--- a/Ficha2/Ficha2_Resolução.docx
+++ b/Ficha2/Ficha2_Resolução.docx
@@ -5429,6 +5429,2179 @@
     <w:p>
       <w:pPr>
         <w:pStyle w:val="TextBody"/>
+        <w:rPr>
+          <w:color w:val="000000"/>
+        </w:rPr>
+      </w:pPr>
+      <w:r>
+        <w:rPr>
+          <w:rFonts w:eastAsia="Noto Sans CJK SC" w:cs="Lohit Devanagari" w:ascii="Courier New" w:hAnsi="Courier New"/>
+          <w:color w:val="000000"/>
+          <w:kern w:val="2"/>
+          <w:sz w:val="24"/>
+          <w:szCs w:val="24"/>
+          <w:lang w:val="pt-PT" w:eastAsia="zh-CN" w:bidi="hi-IN"/>
+        </w:rPr>
+        <w:t xml:space="preserve">(i) </w:t>
+        <w:tab/>
+        <w:t>Marca</w:t>
+      </w:r>
+    </w:p>
+    <w:p>
+      <w:pPr>
+        <w:pStyle w:val="TextBody"/>
+        <w:rPr>
+          <w:color w:val="000000"/>
+        </w:rPr>
+      </w:pPr>
+      <w:r>
+        <w:rPr>
+          <w:rFonts w:eastAsia="Noto Sans CJK SC" w:cs="Lohit Devanagari" w:ascii="Courier New" w:hAnsi="Courier New"/>
+          <w:color w:val="000000"/>
+          <w:kern w:val="2"/>
+          <w:sz w:val="24"/>
+          <w:szCs w:val="24"/>
+          <w:lang w:val="pt-PT" w:eastAsia="zh-CN" w:bidi="hi-IN"/>
+        </w:rPr>
+        <w:tab/>
+        <w:t>Diagrama de barras</w:t>
+      </w:r>
+    </w:p>
+    <w:p>
+      <w:pPr>
+        <w:pStyle w:val="TextBody"/>
+        <w:rPr>
+          <w:color w:val="000000"/>
+        </w:rPr>
+      </w:pPr>
+      <w:r>
+        <w:rPr>
+          <w:rFonts w:eastAsia="Noto Sans CJK SC" w:cs="Lohit Devanagari" w:ascii="Courier New" w:hAnsi="Courier New"/>
+          <w:color w:val="000000"/>
+          <w:kern w:val="2"/>
+          <w:sz w:val="24"/>
+          <w:szCs w:val="24"/>
+          <w:lang w:val="pt-PT" w:eastAsia="zh-CN" w:bidi="hi-IN"/>
+        </w:rPr>
+        <w:tab/>
+      </w:r>
+      <w:r>
+        <w:drawing>
+          <wp:anchor behindDoc="0" distT="0" distB="0" distL="0" distR="0" simplePos="0" locked="0" layoutInCell="1" allowOverlap="1" relativeHeight="13">
+            <wp:simplePos x="0" y="0"/>
+            <wp:positionH relativeFrom="column">
+              <wp:posOffset>481330</wp:posOffset>
+            </wp:positionH>
+            <wp:positionV relativeFrom="paragraph">
+              <wp:posOffset>22225</wp:posOffset>
+            </wp:positionV>
+            <wp:extent cx="2839085" cy="2939415"/>
+            <wp:effectExtent l="0" t="0" r="0" b="0"/>
+            <wp:wrapSquare wrapText="largest"/>
+            <wp:docPr id="12" name="Image10" descr=""/>
+            <wp:cNvGraphicFramePr>
+              <a:graphicFrameLocks xmlns:a="http://schemas.openxmlformats.org/drawingml/2006/main" noChangeAspect="1"/>
+            </wp:cNvGraphicFramePr>
+            <a:graphic xmlns:a="http://schemas.openxmlformats.org/drawingml/2006/main">
+              <a:graphicData uri="http://schemas.openxmlformats.org/drawingml/2006/picture">
+                <pic:pic xmlns:pic="http://schemas.openxmlformats.org/drawingml/2006/picture">
+                  <pic:nvPicPr>
+                    <pic:cNvPr id="12" name="Image10" descr=""/>
+                    <pic:cNvPicPr>
+                      <a:picLocks noChangeAspect="1" noChangeArrowheads="1"/>
+                    </pic:cNvPicPr>
+                  </pic:nvPicPr>
+                  <pic:blipFill>
+                    <a:blip r:embed="rId11"/>
+                    <a:stretch>
+                      <a:fillRect/>
+                    </a:stretch>
+                  </pic:blipFill>
+                  <pic:spPr bwMode="auto">
+                    <a:xfrm>
+                      <a:off x="0" y="0"/>
+                      <a:ext cx="2839085" cy="2939415"/>
+                    </a:xfrm>
+                    <a:prstGeom prst="rect">
+                      <a:avLst/>
+                    </a:prstGeom>
+                  </pic:spPr>
+                </pic:pic>
+              </a:graphicData>
+            </a:graphic>
+          </wp:anchor>
+        </w:drawing>
+      </w:r>
+      <w:r>
+        <w:rPr>
+          <w:rFonts w:eastAsia="Noto Sans CJK SC" w:cs="Lohit Devanagari" w:ascii="Courier New" w:hAnsi="Courier New"/>
+          <w:color w:val="000000"/>
+          <w:kern w:val="2"/>
+          <w:sz w:val="24"/>
+          <w:szCs w:val="24"/>
+          <w:lang w:val="pt-PT" w:eastAsia="zh-CN" w:bidi="hi-IN"/>
+        </w:rPr>
+        <w:t xml:space="preserve"> </w:t>
+      </w:r>
+    </w:p>
+    <w:p>
+      <w:pPr>
+        <w:pStyle w:val="TextBody"/>
+        <w:rPr>
+          <w:rFonts w:ascii="Courier New" w:hAnsi="Courier New" w:eastAsia="Noto Sans CJK SC" w:cs="Lohit Devanagari"/>
+          <w:kern w:val="2"/>
+          <w:sz w:val="24"/>
+          <w:szCs w:val="24"/>
+          <w:lang w:val="pt-PT" w:eastAsia="zh-CN" w:bidi="hi-IN"/>
+        </w:rPr>
+      </w:pPr>
+      <w:r>
+        <w:rPr>
+          <w:color w:val="000000"/>
+        </w:rPr>
+      </w:r>
+    </w:p>
+    <w:p>
+      <w:pPr>
+        <w:pStyle w:val="TextBody"/>
+        <w:rPr>
+          <w:rFonts w:ascii="Courier New" w:hAnsi="Courier New" w:eastAsia="Noto Sans CJK SC" w:cs="Lohit Devanagari"/>
+          <w:kern w:val="2"/>
+          <w:sz w:val="24"/>
+          <w:szCs w:val="24"/>
+          <w:lang w:val="pt-PT" w:eastAsia="zh-CN" w:bidi="hi-IN"/>
+        </w:rPr>
+      </w:pPr>
+      <w:r>
+        <w:rPr>
+          <w:color w:val="000000"/>
+        </w:rPr>
+      </w:r>
+    </w:p>
+    <w:p>
+      <w:pPr>
+        <w:pStyle w:val="TextBody"/>
+        <w:rPr>
+          <w:rFonts w:ascii="Courier New" w:hAnsi="Courier New" w:eastAsia="Noto Sans CJK SC" w:cs="Lohit Devanagari"/>
+          <w:kern w:val="2"/>
+          <w:sz w:val="24"/>
+          <w:szCs w:val="24"/>
+          <w:lang w:val="pt-PT" w:eastAsia="zh-CN" w:bidi="hi-IN"/>
+        </w:rPr>
+      </w:pPr>
+      <w:r>
+        <w:rPr>
+          <w:color w:val="000000"/>
+        </w:rPr>
+      </w:r>
+    </w:p>
+    <w:p>
+      <w:pPr>
+        <w:pStyle w:val="TextBody"/>
+        <w:rPr>
+          <w:rFonts w:ascii="Courier New" w:hAnsi="Courier New" w:eastAsia="Noto Sans CJK SC" w:cs="Lohit Devanagari"/>
+          <w:kern w:val="2"/>
+          <w:sz w:val="24"/>
+          <w:szCs w:val="24"/>
+          <w:lang w:val="pt-PT" w:eastAsia="zh-CN" w:bidi="hi-IN"/>
+        </w:rPr>
+      </w:pPr>
+      <w:r>
+        <w:rPr>
+          <w:color w:val="000000"/>
+        </w:rPr>
+      </w:r>
+    </w:p>
+    <w:p>
+      <w:pPr>
+        <w:pStyle w:val="TextBody"/>
+        <w:rPr>
+          <w:rFonts w:ascii="Courier New" w:hAnsi="Courier New" w:eastAsia="Noto Sans CJK SC" w:cs="Lohit Devanagari"/>
+          <w:kern w:val="2"/>
+          <w:sz w:val="24"/>
+          <w:szCs w:val="24"/>
+          <w:lang w:val="pt-PT" w:eastAsia="zh-CN" w:bidi="hi-IN"/>
+        </w:rPr>
+      </w:pPr>
+      <w:r>
+        <w:rPr>
+          <w:color w:val="000000"/>
+        </w:rPr>
+      </w:r>
+    </w:p>
+    <w:p>
+      <w:pPr>
+        <w:pStyle w:val="TextBody"/>
+        <w:rPr>
+          <w:rFonts w:ascii="Courier New" w:hAnsi="Courier New" w:eastAsia="Noto Sans CJK SC" w:cs="Lohit Devanagari"/>
+          <w:kern w:val="2"/>
+          <w:sz w:val="24"/>
+          <w:szCs w:val="24"/>
+          <w:lang w:val="pt-PT" w:eastAsia="zh-CN" w:bidi="hi-IN"/>
+        </w:rPr>
+      </w:pPr>
+      <w:r>
+        <w:rPr>
+          <w:color w:val="000000"/>
+        </w:rPr>
+      </w:r>
+    </w:p>
+    <w:p>
+      <w:pPr>
+        <w:pStyle w:val="TextBody"/>
+        <w:rPr>
+          <w:rFonts w:ascii="Courier New" w:hAnsi="Courier New" w:eastAsia="Noto Sans CJK SC" w:cs="Lohit Devanagari"/>
+          <w:kern w:val="2"/>
+          <w:sz w:val="24"/>
+          <w:szCs w:val="24"/>
+          <w:lang w:val="pt-PT" w:eastAsia="zh-CN" w:bidi="hi-IN"/>
+        </w:rPr>
+      </w:pPr>
+      <w:r>
+        <w:rPr>
+          <w:color w:val="000000"/>
+        </w:rPr>
+      </w:r>
+    </w:p>
+    <w:p>
+      <w:pPr>
+        <w:pStyle w:val="TextBody"/>
+        <w:rPr>
+          <w:rFonts w:ascii="Courier New" w:hAnsi="Courier New" w:eastAsia="Noto Sans CJK SC" w:cs="Lohit Devanagari"/>
+          <w:kern w:val="2"/>
+          <w:sz w:val="24"/>
+          <w:szCs w:val="24"/>
+          <w:lang w:val="pt-PT" w:eastAsia="zh-CN" w:bidi="hi-IN"/>
+        </w:rPr>
+      </w:pPr>
+      <w:r>
+        <w:rPr>
+          <w:color w:val="000000"/>
+        </w:rPr>
+      </w:r>
+    </w:p>
+    <w:p>
+      <w:pPr>
+        <w:pStyle w:val="TextBody"/>
+        <w:rPr/>
+      </w:pPr>
+      <w:r>
+        <w:rPr>
+          <w:rFonts w:eastAsia="Noto Sans CJK SC" w:cs="Lohit Devanagari" w:ascii="Courier New" w:hAnsi="Courier New"/>
+          <w:color w:val="000000"/>
+          <w:kern w:val="2"/>
+          <w:sz w:val="24"/>
+          <w:szCs w:val="24"/>
+          <w:lang w:val="pt-PT" w:eastAsia="zh-CN" w:bidi="hi-IN"/>
+        </w:rPr>
+        <w:tab/>
+        <w:t>Podemos verificar que a marca Fiat é a mais frequente, e a Ford a menos representada. Parece que a Opel, a Renault e a Smart aparentam ter o mesmo número de veículos.</w:t>
+      </w:r>
+    </w:p>
+    <w:p>
+      <w:pPr>
+        <w:pStyle w:val="TextBody"/>
+        <w:rPr>
+          <w:rFonts w:ascii="Courier New" w:hAnsi="Courier New" w:eastAsia="Noto Sans CJK SC" w:cs="Lohit Devanagari"/>
+          <w:kern w:val="2"/>
+          <w:sz w:val="24"/>
+          <w:szCs w:val="24"/>
+          <w:lang w:val="pt-PT" w:eastAsia="zh-CN" w:bidi="hi-IN"/>
+        </w:rPr>
+      </w:pPr>
+      <w:r>
+        <w:rPr>
+          <w:color w:val="000000"/>
+        </w:rPr>
+      </w:r>
+    </w:p>
+    <w:p>
+      <w:pPr>
+        <w:pStyle w:val="TextBody"/>
+        <w:rPr>
+          <w:rFonts w:ascii="Courier New" w:hAnsi="Courier New" w:eastAsia="Noto Sans CJK SC" w:cs="Lohit Devanagari"/>
+          <w:color w:val="000000"/>
+          <w:kern w:val="2"/>
+          <w:sz w:val="24"/>
+          <w:szCs w:val="24"/>
+          <w:lang w:val="pt-PT" w:eastAsia="zh-CN" w:bidi="hi-IN"/>
+        </w:rPr>
+      </w:pPr>
+      <w:r>
+        <w:rPr>
+          <w:rFonts w:eastAsia="Noto Sans CJK SC" w:cs="Lohit Devanagari" w:ascii="Courier New" w:hAnsi="Courier New"/>
+          <w:color w:val="000000"/>
+          <w:kern w:val="2"/>
+          <w:sz w:val="24"/>
+          <w:szCs w:val="24"/>
+          <w:lang w:val="pt-PT" w:eastAsia="zh-CN" w:bidi="hi-IN"/>
+        </w:rPr>
+        <w:t>Diagrama de setores</w:t>
+      </w:r>
+    </w:p>
+    <w:p>
+      <w:pPr>
+        <w:pStyle w:val="TextBody"/>
+        <w:rPr>
+          <w:rFonts w:ascii="Courier New" w:hAnsi="Courier New" w:eastAsia="Noto Sans CJK SC" w:cs="Lohit Devanagari"/>
+          <w:color w:val="000000"/>
+          <w:kern w:val="2"/>
+          <w:sz w:val="24"/>
+          <w:szCs w:val="24"/>
+          <w:lang w:val="pt-PT" w:eastAsia="zh-CN" w:bidi="hi-IN"/>
+        </w:rPr>
+      </w:pPr>
+      <w:r>
+        <w:rPr>
+          <w:rFonts w:eastAsia="Noto Sans CJK SC" w:cs="Lohit Devanagari" w:ascii="Courier New" w:hAnsi="Courier New"/>
+          <w:color w:val="000000"/>
+          <w:kern w:val="2"/>
+          <w:sz w:val="24"/>
+          <w:szCs w:val="24"/>
+          <w:lang w:val="pt-PT" w:eastAsia="zh-CN" w:bidi="hi-IN"/>
+        </w:rPr>
+        <w:drawing>
+          <wp:anchor behindDoc="0" distT="0" distB="0" distL="0" distR="0" simplePos="0" locked="0" layoutInCell="1" allowOverlap="1" relativeHeight="14">
+            <wp:simplePos x="0" y="0"/>
+            <wp:positionH relativeFrom="column">
+              <wp:posOffset>12065</wp:posOffset>
+            </wp:positionH>
+            <wp:positionV relativeFrom="paragraph">
+              <wp:posOffset>635</wp:posOffset>
+            </wp:positionV>
+            <wp:extent cx="3824605" cy="1960245"/>
+            <wp:effectExtent l="0" t="0" r="0" b="0"/>
+            <wp:wrapSquare wrapText="largest"/>
+            <wp:docPr id="13" name="Image11" descr=""/>
+            <wp:cNvGraphicFramePr>
+              <a:graphicFrameLocks xmlns:a="http://schemas.openxmlformats.org/drawingml/2006/main" noChangeAspect="1"/>
+            </wp:cNvGraphicFramePr>
+            <a:graphic xmlns:a="http://schemas.openxmlformats.org/drawingml/2006/main">
+              <a:graphicData uri="http://schemas.openxmlformats.org/drawingml/2006/picture">
+                <pic:pic xmlns:pic="http://schemas.openxmlformats.org/drawingml/2006/picture">
+                  <pic:nvPicPr>
+                    <pic:cNvPr id="13" name="Image11" descr=""/>
+                    <pic:cNvPicPr>
+                      <a:picLocks noChangeAspect="1" noChangeArrowheads="1"/>
+                    </pic:cNvPicPr>
+                  </pic:nvPicPr>
+                  <pic:blipFill>
+                    <a:blip r:embed="rId12"/>
+                    <a:stretch>
+                      <a:fillRect/>
+                    </a:stretch>
+                  </pic:blipFill>
+                  <pic:spPr bwMode="auto">
+                    <a:xfrm>
+                      <a:off x="0" y="0"/>
+                      <a:ext cx="3824605" cy="1960245"/>
+                    </a:xfrm>
+                    <a:prstGeom prst="rect">
+                      <a:avLst/>
+                    </a:prstGeom>
+                  </pic:spPr>
+                </pic:pic>
+              </a:graphicData>
+            </a:graphic>
+          </wp:anchor>
+        </w:drawing>
+      </w:r>
+    </w:p>
+    <w:p>
+      <w:pPr>
+        <w:pStyle w:val="TextBody"/>
+        <w:rPr>
+          <w:rFonts w:ascii="Courier New" w:hAnsi="Courier New" w:eastAsia="Noto Sans CJK SC" w:cs="Lohit Devanagari"/>
+          <w:kern w:val="2"/>
+          <w:sz w:val="24"/>
+          <w:szCs w:val="24"/>
+          <w:lang w:val="pt-PT" w:eastAsia="zh-CN" w:bidi="hi-IN"/>
+        </w:rPr>
+      </w:pPr>
+      <w:r>
+        <w:rPr>
+          <w:color w:val="000000"/>
+        </w:rPr>
+      </w:r>
+    </w:p>
+    <w:p>
+      <w:pPr>
+        <w:pStyle w:val="TextBody"/>
+        <w:rPr>
+          <w:rFonts w:ascii="Courier New" w:hAnsi="Courier New" w:eastAsia="Noto Sans CJK SC" w:cs="Lohit Devanagari"/>
+          <w:kern w:val="2"/>
+          <w:sz w:val="24"/>
+          <w:szCs w:val="24"/>
+          <w:lang w:val="pt-PT" w:eastAsia="zh-CN" w:bidi="hi-IN"/>
+        </w:rPr>
+      </w:pPr>
+      <w:r>
+        <w:rPr>
+          <w:color w:val="000000"/>
+        </w:rPr>
+      </w:r>
+    </w:p>
+    <w:p>
+      <w:pPr>
+        <w:pStyle w:val="TextBody"/>
+        <w:rPr>
+          <w:rFonts w:ascii="Courier New" w:hAnsi="Courier New" w:eastAsia="Noto Sans CJK SC" w:cs="Lohit Devanagari"/>
+          <w:kern w:val="2"/>
+          <w:sz w:val="24"/>
+          <w:szCs w:val="24"/>
+          <w:lang w:val="pt-PT" w:eastAsia="zh-CN" w:bidi="hi-IN"/>
+        </w:rPr>
+      </w:pPr>
+      <w:r>
+        <w:rPr>
+          <w:color w:val="000000"/>
+        </w:rPr>
+      </w:r>
+    </w:p>
+    <w:p>
+      <w:pPr>
+        <w:pStyle w:val="TextBody"/>
+        <w:rPr>
+          <w:rFonts w:ascii="Courier New" w:hAnsi="Courier New" w:eastAsia="Noto Sans CJK SC" w:cs="Lohit Devanagari"/>
+          <w:kern w:val="2"/>
+          <w:sz w:val="24"/>
+          <w:szCs w:val="24"/>
+          <w:lang w:val="pt-PT" w:eastAsia="zh-CN" w:bidi="hi-IN"/>
+        </w:rPr>
+      </w:pPr>
+      <w:r>
+        <w:rPr>
+          <w:color w:val="000000"/>
+        </w:rPr>
+      </w:r>
+    </w:p>
+    <w:p>
+      <w:pPr>
+        <w:pStyle w:val="TextBody"/>
+        <w:rPr>
+          <w:rFonts w:ascii="Courier New" w:hAnsi="Courier New" w:eastAsia="Noto Sans CJK SC" w:cs="Lohit Devanagari"/>
+          <w:kern w:val="2"/>
+          <w:sz w:val="24"/>
+          <w:szCs w:val="24"/>
+          <w:lang w:val="pt-PT" w:eastAsia="zh-CN" w:bidi="hi-IN"/>
+        </w:rPr>
+      </w:pPr>
+      <w:r>
+        <w:rPr>
+          <w:color w:val="000000"/>
+        </w:rPr>
+      </w:r>
+    </w:p>
+    <w:p>
+      <w:pPr>
+        <w:pStyle w:val="TextBody"/>
+        <w:rPr>
+          <w:rFonts w:ascii="Courier New" w:hAnsi="Courier New" w:eastAsia="Noto Sans CJK SC" w:cs="Lohit Devanagari"/>
+          <w:kern w:val="2"/>
+          <w:sz w:val="24"/>
+          <w:szCs w:val="24"/>
+          <w:lang w:val="pt-PT" w:eastAsia="zh-CN" w:bidi="hi-IN"/>
+        </w:rPr>
+      </w:pPr>
+      <w:r>
+        <w:rPr>
+          <w:color w:val="000000"/>
+        </w:rPr>
+      </w:r>
+    </w:p>
+    <w:p>
+      <w:pPr>
+        <w:pStyle w:val="TextBody"/>
+        <w:rPr>
+          <w:rFonts w:ascii="Courier New" w:hAnsi="Courier New" w:eastAsia="Noto Sans CJK SC" w:cs="Lohit Devanagari"/>
+          <w:kern w:val="2"/>
+          <w:sz w:val="24"/>
+          <w:szCs w:val="24"/>
+          <w:lang w:val="pt-PT" w:eastAsia="zh-CN" w:bidi="hi-IN"/>
+        </w:rPr>
+      </w:pPr>
+      <w:r>
+        <w:rPr>
+          <w:color w:val="000000"/>
+        </w:rPr>
+        <w:drawing>
+          <wp:anchor behindDoc="0" distT="0" distB="0" distL="0" distR="0" simplePos="0" locked="0" layoutInCell="1" allowOverlap="1" relativeHeight="15">
+            <wp:simplePos x="0" y="0"/>
+            <wp:positionH relativeFrom="column">
+              <wp:posOffset>55245</wp:posOffset>
+            </wp:positionH>
+            <wp:positionV relativeFrom="paragraph">
+              <wp:posOffset>140335</wp:posOffset>
+            </wp:positionV>
+            <wp:extent cx="3824605" cy="3769360"/>
+            <wp:effectExtent l="0" t="0" r="0" b="0"/>
+            <wp:wrapSquare wrapText="largest"/>
+            <wp:docPr id="14" name="Image12" descr=""/>
+            <wp:cNvGraphicFramePr>
+              <a:graphicFrameLocks xmlns:a="http://schemas.openxmlformats.org/drawingml/2006/main" noChangeAspect="1"/>
+            </wp:cNvGraphicFramePr>
+            <a:graphic xmlns:a="http://schemas.openxmlformats.org/drawingml/2006/main">
+              <a:graphicData uri="http://schemas.openxmlformats.org/drawingml/2006/picture">
+                <pic:pic xmlns:pic="http://schemas.openxmlformats.org/drawingml/2006/picture">
+                  <pic:nvPicPr>
+                    <pic:cNvPr id="14" name="Image12" descr=""/>
+                    <pic:cNvPicPr>
+                      <a:picLocks noChangeAspect="1" noChangeArrowheads="1"/>
+                    </pic:cNvPicPr>
+                  </pic:nvPicPr>
+                  <pic:blipFill>
+                    <a:blip r:embed="rId13"/>
+                    <a:stretch>
+                      <a:fillRect/>
+                    </a:stretch>
+                  </pic:blipFill>
+                  <pic:spPr bwMode="auto">
+                    <a:xfrm>
+                      <a:off x="0" y="0"/>
+                      <a:ext cx="3824605" cy="3769360"/>
+                    </a:xfrm>
+                    <a:prstGeom prst="rect">
+                      <a:avLst/>
+                    </a:prstGeom>
+                  </pic:spPr>
+                </pic:pic>
+              </a:graphicData>
+            </a:graphic>
+          </wp:anchor>
+        </w:drawing>
+      </w:r>
+    </w:p>
+    <w:p>
+      <w:pPr>
+        <w:pStyle w:val="TextBody"/>
+        <w:rPr>
+          <w:rFonts w:ascii="Courier New" w:hAnsi="Courier New" w:eastAsia="Noto Sans CJK SC" w:cs="Lohit Devanagari"/>
+          <w:kern w:val="2"/>
+          <w:sz w:val="24"/>
+          <w:szCs w:val="24"/>
+          <w:lang w:val="pt-PT" w:eastAsia="zh-CN" w:bidi="hi-IN"/>
+        </w:rPr>
+      </w:pPr>
+      <w:r>
+        <w:rPr>
+          <w:color w:val="000000"/>
+        </w:rPr>
+      </w:r>
+    </w:p>
+    <w:p>
+      <w:pPr>
+        <w:pStyle w:val="TextBody"/>
+        <w:rPr>
+          <w:rFonts w:ascii="Courier New" w:hAnsi="Courier New" w:eastAsia="Noto Sans CJK SC" w:cs="Lohit Devanagari"/>
+          <w:kern w:val="2"/>
+          <w:sz w:val="24"/>
+          <w:szCs w:val="24"/>
+          <w:lang w:val="pt-PT" w:eastAsia="zh-CN" w:bidi="hi-IN"/>
+        </w:rPr>
+      </w:pPr>
+      <w:r>
+        <w:rPr>
+          <w:color w:val="000000"/>
+        </w:rPr>
+      </w:r>
+    </w:p>
+    <w:p>
+      <w:pPr>
+        <w:pStyle w:val="TextBody"/>
+        <w:rPr>
+          <w:rFonts w:ascii="Courier New" w:hAnsi="Courier New" w:eastAsia="Noto Sans CJK SC" w:cs="Lohit Devanagari"/>
+          <w:kern w:val="2"/>
+          <w:sz w:val="24"/>
+          <w:szCs w:val="24"/>
+          <w:lang w:val="pt-PT" w:eastAsia="zh-CN" w:bidi="hi-IN"/>
+        </w:rPr>
+      </w:pPr>
+      <w:r>
+        <w:rPr>
+          <w:color w:val="000000"/>
+        </w:rPr>
+      </w:r>
+    </w:p>
+    <w:p>
+      <w:pPr>
+        <w:pStyle w:val="TextBody"/>
+        <w:rPr>
+          <w:rFonts w:ascii="Courier New" w:hAnsi="Courier New" w:eastAsia="Noto Sans CJK SC" w:cs="Lohit Devanagari"/>
+          <w:kern w:val="2"/>
+          <w:sz w:val="24"/>
+          <w:szCs w:val="24"/>
+          <w:lang w:val="pt-PT" w:eastAsia="zh-CN" w:bidi="hi-IN"/>
+        </w:rPr>
+      </w:pPr>
+      <w:r>
+        <w:rPr>
+          <w:color w:val="000000"/>
+        </w:rPr>
+      </w:r>
+    </w:p>
+    <w:p>
+      <w:pPr>
+        <w:pStyle w:val="TextBody"/>
+        <w:rPr>
+          <w:rFonts w:ascii="Courier New" w:hAnsi="Courier New" w:eastAsia="Noto Sans CJK SC" w:cs="Lohit Devanagari"/>
+          <w:kern w:val="2"/>
+          <w:sz w:val="24"/>
+          <w:szCs w:val="24"/>
+          <w:lang w:val="pt-PT" w:eastAsia="zh-CN" w:bidi="hi-IN"/>
+        </w:rPr>
+      </w:pPr>
+      <w:r>
+        <w:rPr>
+          <w:color w:val="000000"/>
+        </w:rPr>
+      </w:r>
+    </w:p>
+    <w:p>
+      <w:pPr>
+        <w:pStyle w:val="TextBody"/>
+        <w:rPr>
+          <w:rFonts w:ascii="Courier New" w:hAnsi="Courier New" w:eastAsia="Noto Sans CJK SC" w:cs="Lohit Devanagari"/>
+          <w:kern w:val="2"/>
+          <w:sz w:val="24"/>
+          <w:szCs w:val="24"/>
+          <w:lang w:val="pt-PT" w:eastAsia="zh-CN" w:bidi="hi-IN"/>
+        </w:rPr>
+      </w:pPr>
+      <w:r>
+        <w:rPr>
+          <w:color w:val="000000"/>
+        </w:rPr>
+      </w:r>
+    </w:p>
+    <w:p>
+      <w:pPr>
+        <w:pStyle w:val="TextBody"/>
+        <w:rPr>
+          <w:rFonts w:ascii="Courier New" w:hAnsi="Courier New" w:eastAsia="Noto Sans CJK SC" w:cs="Lohit Devanagari"/>
+          <w:kern w:val="2"/>
+          <w:sz w:val="24"/>
+          <w:szCs w:val="24"/>
+          <w:lang w:val="pt-PT" w:eastAsia="zh-CN" w:bidi="hi-IN"/>
+        </w:rPr>
+      </w:pPr>
+      <w:r>
+        <w:rPr>
+          <w:color w:val="000000"/>
+        </w:rPr>
+      </w:r>
+    </w:p>
+    <w:p>
+      <w:pPr>
+        <w:pStyle w:val="TextBody"/>
+        <w:rPr>
+          <w:rFonts w:ascii="Courier New" w:hAnsi="Courier New" w:eastAsia="Noto Sans CJK SC" w:cs="Lohit Devanagari"/>
+          <w:kern w:val="2"/>
+          <w:sz w:val="24"/>
+          <w:szCs w:val="24"/>
+          <w:lang w:val="pt-PT" w:eastAsia="zh-CN" w:bidi="hi-IN"/>
+        </w:rPr>
+      </w:pPr>
+      <w:r>
+        <w:rPr>
+          <w:color w:val="000000"/>
+        </w:rPr>
+      </w:r>
+    </w:p>
+    <w:p>
+      <w:pPr>
+        <w:pStyle w:val="TextBody"/>
+        <w:rPr>
+          <w:rFonts w:ascii="Courier New" w:hAnsi="Courier New" w:eastAsia="Noto Sans CJK SC" w:cs="Lohit Devanagari"/>
+          <w:kern w:val="2"/>
+          <w:sz w:val="24"/>
+          <w:szCs w:val="24"/>
+          <w:lang w:val="pt-PT" w:eastAsia="zh-CN" w:bidi="hi-IN"/>
+        </w:rPr>
+      </w:pPr>
+      <w:r>
+        <w:rPr>
+          <w:color w:val="000000"/>
+        </w:rPr>
+      </w:r>
+    </w:p>
+    <w:p>
+      <w:pPr>
+        <w:pStyle w:val="TextBody"/>
+        <w:rPr>
+          <w:rFonts w:ascii="Courier New" w:hAnsi="Courier New" w:eastAsia="Noto Sans CJK SC" w:cs="Lohit Devanagari"/>
+          <w:kern w:val="2"/>
+          <w:sz w:val="24"/>
+          <w:szCs w:val="24"/>
+          <w:lang w:val="pt-PT" w:eastAsia="zh-CN" w:bidi="hi-IN"/>
+        </w:rPr>
+      </w:pPr>
+      <w:r>
+        <w:rPr>
+          <w:color w:val="000000"/>
+        </w:rPr>
+      </w:r>
+    </w:p>
+    <w:p>
+      <w:pPr>
+        <w:pStyle w:val="TextBody"/>
+        <w:rPr>
+          <w:rFonts w:ascii="Courier New" w:hAnsi="Courier New" w:eastAsia="Noto Sans CJK SC" w:cs="Lohit Devanagari"/>
+          <w:kern w:val="2"/>
+          <w:sz w:val="24"/>
+          <w:szCs w:val="24"/>
+          <w:lang w:val="pt-PT" w:eastAsia="zh-CN" w:bidi="hi-IN"/>
+        </w:rPr>
+      </w:pPr>
+      <w:r>
+        <w:rPr>
+          <w:color w:val="000000"/>
+        </w:rPr>
+      </w:r>
+    </w:p>
+    <w:p>
+      <w:pPr>
+        <w:pStyle w:val="TextBody"/>
+        <w:rPr>
+          <w:rFonts w:ascii="Courier New" w:hAnsi="Courier New" w:eastAsia="Noto Sans CJK SC" w:cs="Lohit Devanagari"/>
+          <w:kern w:val="2"/>
+          <w:sz w:val="24"/>
+          <w:szCs w:val="24"/>
+          <w:lang w:val="pt-PT" w:eastAsia="zh-CN" w:bidi="hi-IN"/>
+        </w:rPr>
+      </w:pPr>
+      <w:r>
+        <w:rPr>
+          <w:color w:val="000000"/>
+        </w:rPr>
+      </w:r>
+    </w:p>
+    <w:p>
+      <w:pPr>
+        <w:pStyle w:val="TextBody"/>
+        <w:rPr>
+          <w:rFonts w:ascii="Courier New" w:hAnsi="Courier New" w:eastAsia="Noto Sans CJK SC" w:cs="Lohit Devanagari"/>
+          <w:kern w:val="2"/>
+          <w:sz w:val="24"/>
+          <w:szCs w:val="24"/>
+          <w:lang w:val="pt-PT" w:eastAsia="zh-CN" w:bidi="hi-IN"/>
+        </w:rPr>
+      </w:pPr>
+      <w:r>
+        <w:rPr>
+          <w:color w:val="000000"/>
+        </w:rPr>
+      </w:r>
+    </w:p>
+    <w:p>
+      <w:pPr>
+        <w:pStyle w:val="TextBody"/>
+        <w:rPr>
+          <w:rFonts w:ascii="Courier New" w:hAnsi="Courier New" w:eastAsia="Noto Sans CJK SC" w:cs="Lohit Devanagari"/>
+          <w:kern w:val="2"/>
+          <w:sz w:val="24"/>
+          <w:szCs w:val="24"/>
+          <w:lang w:val="pt-PT" w:eastAsia="zh-CN" w:bidi="hi-IN"/>
+        </w:rPr>
+      </w:pPr>
+      <w:r>
+        <w:rPr>
+          <w:color w:val="000000"/>
+        </w:rPr>
+      </w:r>
+    </w:p>
+    <w:p>
+      <w:pPr>
+        <w:pStyle w:val="TextBody"/>
+        <w:rPr>
+          <w:rFonts w:ascii="Courier New" w:hAnsi="Courier New" w:eastAsia="Noto Sans CJK SC" w:cs="Lohit Devanagari"/>
+          <w:kern w:val="2"/>
+          <w:sz w:val="24"/>
+          <w:szCs w:val="24"/>
+          <w:lang w:val="pt-PT" w:eastAsia="zh-CN" w:bidi="hi-IN"/>
+        </w:rPr>
+      </w:pPr>
+      <w:r>
+        <w:rPr>
+          <w:color w:val="000000"/>
+        </w:rPr>
+      </w:r>
+    </w:p>
+    <w:p>
+      <w:pPr>
+        <w:pStyle w:val="TextBody"/>
+        <w:rPr>
+          <w:rFonts w:ascii="Courier New" w:hAnsi="Courier New" w:eastAsia="Noto Sans CJK SC" w:cs="Lohit Devanagari"/>
+          <w:kern w:val="2"/>
+          <w:sz w:val="24"/>
+          <w:szCs w:val="24"/>
+          <w:lang w:val="pt-PT" w:eastAsia="zh-CN" w:bidi="hi-IN"/>
+        </w:rPr>
+      </w:pPr>
+      <w:r>
+        <w:rPr>
+          <w:color w:val="000000"/>
+        </w:rPr>
+      </w:r>
+    </w:p>
+    <w:p>
+      <w:pPr>
+        <w:pStyle w:val="TextBody"/>
+        <w:rPr>
+          <w:rFonts w:ascii="Courier New" w:hAnsi="Courier New" w:eastAsia="Noto Sans CJK SC" w:cs="Lohit Devanagari"/>
+          <w:kern w:val="2"/>
+          <w:sz w:val="24"/>
+          <w:szCs w:val="24"/>
+          <w:lang w:val="pt-PT" w:eastAsia="zh-CN" w:bidi="hi-IN"/>
+        </w:rPr>
+      </w:pPr>
+      <w:r>
+        <w:rPr>
+          <w:color w:val="000000"/>
+        </w:rPr>
+      </w:r>
+    </w:p>
+    <w:p>
+      <w:pPr>
+        <w:pStyle w:val="TextBody"/>
+        <w:rPr>
+          <w:rFonts w:ascii="Courier New" w:hAnsi="Courier New" w:eastAsia="Noto Sans CJK SC" w:cs="Lohit Devanagari"/>
+          <w:kern w:val="2"/>
+          <w:sz w:val="24"/>
+          <w:szCs w:val="24"/>
+          <w:lang w:val="pt-PT" w:eastAsia="zh-CN" w:bidi="hi-IN"/>
+        </w:rPr>
+      </w:pPr>
+      <w:r>
+        <w:rPr>
+          <w:color w:val="000000"/>
+        </w:rPr>
+      </w:r>
+    </w:p>
+    <w:p>
+      <w:pPr>
+        <w:pStyle w:val="TextBody"/>
+        <w:rPr>
+          <w:rFonts w:ascii="Courier New" w:hAnsi="Courier New" w:eastAsia="Noto Sans CJK SC" w:cs="Lohit Devanagari"/>
+          <w:kern w:val="2"/>
+          <w:sz w:val="24"/>
+          <w:szCs w:val="24"/>
+          <w:lang w:val="pt-PT" w:eastAsia="zh-CN" w:bidi="hi-IN"/>
+        </w:rPr>
+      </w:pPr>
+      <w:r>
+        <w:rPr>
+          <w:color w:val="000000"/>
+        </w:rPr>
+      </w:r>
+    </w:p>
+    <w:p>
+      <w:pPr>
+        <w:pStyle w:val="TextBody"/>
+        <w:rPr>
+          <w:rFonts w:ascii="Courier New" w:hAnsi="Courier New" w:eastAsia="Noto Sans CJK SC" w:cs="Lohit Devanagari"/>
+          <w:kern w:val="2"/>
+          <w:sz w:val="24"/>
+          <w:szCs w:val="24"/>
+          <w:lang w:val="pt-PT" w:eastAsia="zh-CN" w:bidi="hi-IN"/>
+        </w:rPr>
+      </w:pPr>
+      <w:r>
+        <w:rPr>
+          <w:color w:val="000000"/>
+        </w:rPr>
+      </w:r>
+    </w:p>
+    <w:p>
+      <w:pPr>
+        <w:pStyle w:val="TextBody"/>
+        <w:rPr>
+          <w:color w:val="000000"/>
+        </w:rPr>
+      </w:pPr>
+      <w:r>
+        <w:rPr>
+          <w:rFonts w:eastAsia="Noto Sans CJK SC" w:cs="Lohit Devanagari" w:ascii="Courier New" w:hAnsi="Courier New"/>
+          <w:color w:val="000000"/>
+          <w:kern w:val="2"/>
+          <w:sz w:val="24"/>
+          <w:szCs w:val="24"/>
+          <w:lang w:val="pt-PT" w:eastAsia="zh-CN" w:bidi="hi-IN"/>
+        </w:rPr>
+        <w:t>Garantia</w:t>
+      </w:r>
+    </w:p>
+    <w:p>
+      <w:pPr>
+        <w:pStyle w:val="TextBody"/>
+        <w:rPr>
+          <w:color w:val="000000"/>
+        </w:rPr>
+      </w:pPr>
+      <w:r>
+        <w:rPr>
+          <w:rFonts w:eastAsia="Noto Sans CJK SC" w:cs="Lohit Devanagari" w:ascii="Courier New" w:hAnsi="Courier New"/>
+          <w:color w:val="000000"/>
+          <w:kern w:val="2"/>
+          <w:sz w:val="24"/>
+          <w:szCs w:val="24"/>
+          <w:lang w:val="pt-PT" w:eastAsia="zh-CN" w:bidi="hi-IN"/>
+        </w:rPr>
+        <w:t>Gráfico de barras</w:t>
+      </w:r>
+    </w:p>
+    <w:p>
+      <w:pPr>
+        <w:pStyle w:val="TextBody"/>
+        <w:rPr>
+          <w:color w:val="000000"/>
+        </w:rPr>
+      </w:pPr>
+      <w:r>
+        <w:drawing>
+          <wp:anchor behindDoc="0" distT="0" distB="0" distL="0" distR="0" simplePos="0" locked="0" layoutInCell="1" allowOverlap="1" relativeHeight="16">
+            <wp:simplePos x="0" y="0"/>
+            <wp:positionH relativeFrom="column">
+              <wp:posOffset>12065</wp:posOffset>
+            </wp:positionH>
+            <wp:positionV relativeFrom="paragraph">
+              <wp:posOffset>57150</wp:posOffset>
+            </wp:positionV>
+            <wp:extent cx="4552950" cy="4391025"/>
+            <wp:effectExtent l="0" t="0" r="0" b="0"/>
+            <wp:wrapSquare wrapText="largest"/>
+            <wp:docPr id="15" name="Image13" descr=""/>
+            <wp:cNvGraphicFramePr>
+              <a:graphicFrameLocks xmlns:a="http://schemas.openxmlformats.org/drawingml/2006/main" noChangeAspect="1"/>
+            </wp:cNvGraphicFramePr>
+            <a:graphic xmlns:a="http://schemas.openxmlformats.org/drawingml/2006/main">
+              <a:graphicData uri="http://schemas.openxmlformats.org/drawingml/2006/picture">
+                <pic:pic xmlns:pic="http://schemas.openxmlformats.org/drawingml/2006/picture">
+                  <pic:nvPicPr>
+                    <pic:cNvPr id="15" name="Image13" descr=""/>
+                    <pic:cNvPicPr>
+                      <a:picLocks noChangeAspect="1" noChangeArrowheads="1"/>
+                    </pic:cNvPicPr>
+                  </pic:nvPicPr>
+                  <pic:blipFill>
+                    <a:blip r:embed="rId14"/>
+                    <a:stretch>
+                      <a:fillRect/>
+                    </a:stretch>
+                  </pic:blipFill>
+                  <pic:spPr bwMode="auto">
+                    <a:xfrm>
+                      <a:off x="0" y="0"/>
+                      <a:ext cx="4552950" cy="4391025"/>
+                    </a:xfrm>
+                    <a:prstGeom prst="rect">
+                      <a:avLst/>
+                    </a:prstGeom>
+                  </pic:spPr>
+                </pic:pic>
+              </a:graphicData>
+            </a:graphic>
+          </wp:anchor>
+        </w:drawing>
+      </w:r>
+      <w:r>
+        <w:rPr>
+          <w:rFonts w:eastAsia="Noto Sans CJK SC" w:cs="Lohit Devanagari" w:ascii="Courier New" w:hAnsi="Courier New"/>
+          <w:color w:val="000000"/>
+          <w:kern w:val="2"/>
+          <w:sz w:val="24"/>
+          <w:szCs w:val="24"/>
+          <w:lang w:val="pt-PT" w:eastAsia="zh-CN" w:bidi="hi-IN"/>
+        </w:rPr>
+        <w:t xml:space="preserve"> </w:t>
+      </w:r>
+    </w:p>
+    <w:p>
+      <w:pPr>
+        <w:pStyle w:val="TextBody"/>
+        <w:rPr>
+          <w:rFonts w:ascii="Courier New" w:hAnsi="Courier New" w:eastAsia="Noto Sans CJK SC" w:cs="Lohit Devanagari"/>
+          <w:kern w:val="2"/>
+          <w:sz w:val="24"/>
+          <w:szCs w:val="24"/>
+          <w:lang w:val="pt-PT" w:eastAsia="zh-CN" w:bidi="hi-IN"/>
+        </w:rPr>
+      </w:pPr>
+      <w:r>
+        <w:rPr>
+          <w:color w:val="000000"/>
+        </w:rPr>
+      </w:r>
+    </w:p>
+    <w:p>
+      <w:pPr>
+        <w:pStyle w:val="TextBody"/>
+        <w:rPr>
+          <w:rFonts w:ascii="Courier New" w:hAnsi="Courier New" w:eastAsia="Noto Sans CJK SC" w:cs="Lohit Devanagari"/>
+          <w:kern w:val="2"/>
+          <w:sz w:val="24"/>
+          <w:szCs w:val="24"/>
+          <w:lang w:val="pt-PT" w:eastAsia="zh-CN" w:bidi="hi-IN"/>
+        </w:rPr>
+      </w:pPr>
+      <w:r>
+        <w:rPr>
+          <w:color w:val="000000"/>
+        </w:rPr>
+      </w:r>
+    </w:p>
+    <w:p>
+      <w:pPr>
+        <w:pStyle w:val="TextBody"/>
+        <w:rPr>
+          <w:rFonts w:ascii="Courier New" w:hAnsi="Courier New" w:eastAsia="Noto Sans CJK SC" w:cs="Lohit Devanagari"/>
+          <w:kern w:val="2"/>
+          <w:sz w:val="24"/>
+          <w:szCs w:val="24"/>
+          <w:lang w:val="pt-PT" w:eastAsia="zh-CN" w:bidi="hi-IN"/>
+        </w:rPr>
+      </w:pPr>
+      <w:r>
+        <w:rPr>
+          <w:color w:val="000000"/>
+        </w:rPr>
+      </w:r>
+    </w:p>
+    <w:p>
+      <w:pPr>
+        <w:pStyle w:val="TextBody"/>
+        <w:rPr>
+          <w:rFonts w:ascii="Courier New" w:hAnsi="Courier New" w:eastAsia="Noto Sans CJK SC" w:cs="Lohit Devanagari"/>
+          <w:kern w:val="2"/>
+          <w:sz w:val="24"/>
+          <w:szCs w:val="24"/>
+          <w:lang w:val="pt-PT" w:eastAsia="zh-CN" w:bidi="hi-IN"/>
+        </w:rPr>
+      </w:pPr>
+      <w:r>
+        <w:rPr>
+          <w:color w:val="000000"/>
+        </w:rPr>
+      </w:r>
+    </w:p>
+    <w:p>
+      <w:pPr>
+        <w:pStyle w:val="TextBody"/>
+        <w:rPr>
+          <w:rFonts w:ascii="Courier New" w:hAnsi="Courier New" w:eastAsia="Noto Sans CJK SC" w:cs="Lohit Devanagari"/>
+          <w:kern w:val="2"/>
+          <w:sz w:val="24"/>
+          <w:szCs w:val="24"/>
+          <w:lang w:val="pt-PT" w:eastAsia="zh-CN" w:bidi="hi-IN"/>
+        </w:rPr>
+      </w:pPr>
+      <w:r>
+        <w:rPr>
+          <w:color w:val="000000"/>
+        </w:rPr>
+      </w:r>
+    </w:p>
+    <w:p>
+      <w:pPr>
+        <w:pStyle w:val="TextBody"/>
+        <w:rPr>
+          <w:rFonts w:ascii="Courier New" w:hAnsi="Courier New" w:eastAsia="Noto Sans CJK SC" w:cs="Lohit Devanagari"/>
+          <w:kern w:val="2"/>
+          <w:sz w:val="24"/>
+          <w:szCs w:val="24"/>
+          <w:lang w:val="pt-PT" w:eastAsia="zh-CN" w:bidi="hi-IN"/>
+        </w:rPr>
+      </w:pPr>
+      <w:r>
+        <w:rPr>
+          <w:color w:val="000000"/>
+        </w:rPr>
+      </w:r>
+    </w:p>
+    <w:p>
+      <w:pPr>
+        <w:pStyle w:val="TextBody"/>
+        <w:rPr>
+          <w:rFonts w:ascii="Courier New" w:hAnsi="Courier New" w:eastAsia="Noto Sans CJK SC" w:cs="Lohit Devanagari"/>
+          <w:kern w:val="2"/>
+          <w:sz w:val="24"/>
+          <w:szCs w:val="24"/>
+          <w:lang w:val="pt-PT" w:eastAsia="zh-CN" w:bidi="hi-IN"/>
+        </w:rPr>
+      </w:pPr>
+      <w:r>
+        <w:rPr>
+          <w:color w:val="000000"/>
+        </w:rPr>
+      </w:r>
+    </w:p>
+    <w:p>
+      <w:pPr>
+        <w:pStyle w:val="TextBody"/>
+        <w:rPr>
+          <w:rFonts w:ascii="Courier New" w:hAnsi="Courier New" w:eastAsia="Noto Sans CJK SC" w:cs="Lohit Devanagari"/>
+          <w:kern w:val="2"/>
+          <w:sz w:val="24"/>
+          <w:szCs w:val="24"/>
+          <w:lang w:val="pt-PT" w:eastAsia="zh-CN" w:bidi="hi-IN"/>
+        </w:rPr>
+      </w:pPr>
+      <w:r>
+        <w:rPr>
+          <w:color w:val="000000"/>
+        </w:rPr>
+      </w:r>
+    </w:p>
+    <w:p>
+      <w:pPr>
+        <w:pStyle w:val="TextBody"/>
+        <w:rPr>
+          <w:rFonts w:ascii="Courier New" w:hAnsi="Courier New" w:eastAsia="Noto Sans CJK SC" w:cs="Lohit Devanagari"/>
+          <w:kern w:val="2"/>
+          <w:sz w:val="24"/>
+          <w:szCs w:val="24"/>
+          <w:lang w:val="pt-PT" w:eastAsia="zh-CN" w:bidi="hi-IN"/>
+        </w:rPr>
+      </w:pPr>
+      <w:r>
+        <w:rPr>
+          <w:color w:val="000000"/>
+        </w:rPr>
+      </w:r>
+    </w:p>
+    <w:p>
+      <w:pPr>
+        <w:pStyle w:val="TextBody"/>
+        <w:rPr>
+          <w:rFonts w:ascii="Courier New" w:hAnsi="Courier New" w:eastAsia="Noto Sans CJK SC" w:cs="Lohit Devanagari"/>
+          <w:kern w:val="2"/>
+          <w:sz w:val="24"/>
+          <w:szCs w:val="24"/>
+          <w:lang w:val="pt-PT" w:eastAsia="zh-CN" w:bidi="hi-IN"/>
+        </w:rPr>
+      </w:pPr>
+      <w:r>
+        <w:rPr>
+          <w:color w:val="000000"/>
+        </w:rPr>
+      </w:r>
+    </w:p>
+    <w:p>
+      <w:pPr>
+        <w:pStyle w:val="TextBody"/>
+        <w:rPr>
+          <w:rFonts w:ascii="Courier New" w:hAnsi="Courier New" w:eastAsia="Noto Sans CJK SC" w:cs="Lohit Devanagari"/>
+          <w:kern w:val="2"/>
+          <w:sz w:val="24"/>
+          <w:szCs w:val="24"/>
+          <w:lang w:val="pt-PT" w:eastAsia="zh-CN" w:bidi="hi-IN"/>
+        </w:rPr>
+      </w:pPr>
+      <w:r>
+        <w:rPr>
+          <w:color w:val="000000"/>
+        </w:rPr>
+      </w:r>
+    </w:p>
+    <w:p>
+      <w:pPr>
+        <w:pStyle w:val="TextBody"/>
+        <w:rPr>
+          <w:rFonts w:ascii="Courier New" w:hAnsi="Courier New" w:eastAsia="Noto Sans CJK SC" w:cs="Lohit Devanagari"/>
+          <w:kern w:val="2"/>
+          <w:sz w:val="24"/>
+          <w:szCs w:val="24"/>
+          <w:lang w:val="pt-PT" w:eastAsia="zh-CN" w:bidi="hi-IN"/>
+        </w:rPr>
+      </w:pPr>
+      <w:r>
+        <w:rPr>
+          <w:color w:val="000000"/>
+        </w:rPr>
+      </w:r>
+    </w:p>
+    <w:p>
+      <w:pPr>
+        <w:pStyle w:val="TextBody"/>
+        <w:rPr>
+          <w:rFonts w:ascii="Courier New" w:hAnsi="Courier New" w:eastAsia="Noto Sans CJK SC" w:cs="Lohit Devanagari"/>
+          <w:kern w:val="2"/>
+          <w:sz w:val="24"/>
+          <w:szCs w:val="24"/>
+          <w:lang w:val="pt-PT" w:eastAsia="zh-CN" w:bidi="hi-IN"/>
+        </w:rPr>
+      </w:pPr>
+      <w:r>
+        <w:rPr>
+          <w:color w:val="000000"/>
+        </w:rPr>
+      </w:r>
+    </w:p>
+    <w:p>
+      <w:pPr>
+        <w:pStyle w:val="TextBody"/>
+        <w:rPr>
+          <w:rFonts w:ascii="Courier New" w:hAnsi="Courier New" w:eastAsia="Noto Sans CJK SC" w:cs="Lohit Devanagari"/>
+          <w:kern w:val="2"/>
+          <w:sz w:val="24"/>
+          <w:szCs w:val="24"/>
+          <w:lang w:val="pt-PT" w:eastAsia="zh-CN" w:bidi="hi-IN"/>
+        </w:rPr>
+      </w:pPr>
+      <w:r>
+        <w:rPr>
+          <w:color w:val="000000"/>
+        </w:rPr>
+      </w:r>
+    </w:p>
+    <w:p>
+      <w:pPr>
+        <w:pStyle w:val="TextBody"/>
+        <w:rPr>
+          <w:rFonts w:ascii="Courier New" w:hAnsi="Courier New" w:eastAsia="Noto Sans CJK SC" w:cs="Lohit Devanagari"/>
+          <w:kern w:val="2"/>
+          <w:sz w:val="24"/>
+          <w:szCs w:val="24"/>
+          <w:lang w:val="pt-PT" w:eastAsia="zh-CN" w:bidi="hi-IN"/>
+        </w:rPr>
+      </w:pPr>
+      <w:r>
+        <w:rPr>
+          <w:color w:val="000000"/>
+        </w:rPr>
+      </w:r>
+    </w:p>
+    <w:p>
+      <w:pPr>
+        <w:pStyle w:val="TextBody"/>
+        <w:rPr>
+          <w:color w:val="000000"/>
+        </w:rPr>
+      </w:pPr>
+      <w:r>
+        <w:rPr>
+          <w:rFonts w:eastAsia="Noto Sans CJK SC" w:cs="Lohit Devanagari" w:ascii="Courier New" w:hAnsi="Courier New"/>
+          <w:color w:val="000000"/>
+          <w:kern w:val="2"/>
+          <w:sz w:val="24"/>
+          <w:szCs w:val="24"/>
+          <w:lang w:val="pt-PT" w:eastAsia="zh-CN" w:bidi="hi-IN"/>
+        </w:rPr>
+        <w:t>Podemos verificar que a garantia parcial é a mais frequente.</w:t>
+      </w:r>
+    </w:p>
+    <w:p>
+      <w:pPr>
+        <w:pStyle w:val="TextBody"/>
+        <w:rPr>
+          <w:color w:val="000000"/>
+        </w:rPr>
+      </w:pPr>
+      <w:r>
+        <w:rPr>
+          <w:rFonts w:eastAsia="Noto Sans CJK SC" w:cs="Lohit Devanagari" w:ascii="Courier New" w:hAnsi="Courier New"/>
+          <w:color w:val="000000"/>
+          <w:kern w:val="2"/>
+          <w:sz w:val="24"/>
+          <w:szCs w:val="24"/>
+          <w:lang w:val="pt-PT" w:eastAsia="zh-CN" w:bidi="hi-IN"/>
+        </w:rPr>
+        <w:t>Gráfico de setores</w:t>
+      </w:r>
+    </w:p>
+    <w:p>
+      <w:pPr>
+        <w:pStyle w:val="TextBody"/>
+        <w:rPr>
+          <w:rFonts w:ascii="Courier New" w:hAnsi="Courier New" w:eastAsia="Noto Sans CJK SC" w:cs="Lohit Devanagari"/>
+          <w:kern w:val="2"/>
+          <w:sz w:val="24"/>
+          <w:szCs w:val="24"/>
+          <w:lang w:val="pt-PT" w:eastAsia="zh-CN" w:bidi="hi-IN"/>
+        </w:rPr>
+      </w:pPr>
+      <w:r>
+        <w:rPr>
+          <w:color w:val="000000"/>
+        </w:rPr>
+        <w:drawing>
+          <wp:anchor behindDoc="0" distT="0" distB="0" distL="0" distR="0" simplePos="0" locked="0" layoutInCell="1" allowOverlap="1" relativeHeight="17">
+            <wp:simplePos x="0" y="0"/>
+            <wp:positionH relativeFrom="column">
+              <wp:posOffset>0</wp:posOffset>
+            </wp:positionH>
+            <wp:positionV relativeFrom="paragraph">
+              <wp:posOffset>635</wp:posOffset>
+            </wp:positionV>
+            <wp:extent cx="3150870" cy="3177540"/>
+            <wp:effectExtent l="0" t="0" r="0" b="0"/>
+            <wp:wrapSquare wrapText="largest"/>
+            <wp:docPr id="16" name="Image14" descr=""/>
+            <wp:cNvGraphicFramePr>
+              <a:graphicFrameLocks xmlns:a="http://schemas.openxmlformats.org/drawingml/2006/main" noChangeAspect="1"/>
+            </wp:cNvGraphicFramePr>
+            <a:graphic xmlns:a="http://schemas.openxmlformats.org/drawingml/2006/main">
+              <a:graphicData uri="http://schemas.openxmlformats.org/drawingml/2006/picture">
+                <pic:pic xmlns:pic="http://schemas.openxmlformats.org/drawingml/2006/picture">
+                  <pic:nvPicPr>
+                    <pic:cNvPr id="16" name="Image14" descr=""/>
+                    <pic:cNvPicPr>
+                      <a:picLocks noChangeAspect="1" noChangeArrowheads="1"/>
+                    </pic:cNvPicPr>
+                  </pic:nvPicPr>
+                  <pic:blipFill>
+                    <a:blip r:embed="rId15"/>
+                    <a:stretch>
+                      <a:fillRect/>
+                    </a:stretch>
+                  </pic:blipFill>
+                  <pic:spPr bwMode="auto">
+                    <a:xfrm>
+                      <a:off x="0" y="0"/>
+                      <a:ext cx="3150870" cy="3177540"/>
+                    </a:xfrm>
+                    <a:prstGeom prst="rect">
+                      <a:avLst/>
+                    </a:prstGeom>
+                  </pic:spPr>
+                </pic:pic>
+              </a:graphicData>
+            </a:graphic>
+          </wp:anchor>
+        </w:drawing>
+      </w:r>
+    </w:p>
+    <w:p>
+      <w:pPr>
+        <w:pStyle w:val="TextBody"/>
+        <w:rPr>
+          <w:rFonts w:ascii="Courier New" w:hAnsi="Courier New" w:eastAsia="Noto Sans CJK SC" w:cs="Lohit Devanagari"/>
+          <w:kern w:val="2"/>
+          <w:sz w:val="24"/>
+          <w:szCs w:val="24"/>
+          <w:lang w:val="pt-PT" w:eastAsia="zh-CN" w:bidi="hi-IN"/>
+        </w:rPr>
+      </w:pPr>
+      <w:r>
+        <w:rPr>
+          <w:color w:val="000000"/>
+        </w:rPr>
+      </w:r>
+    </w:p>
+    <w:p>
+      <w:pPr>
+        <w:pStyle w:val="TextBody"/>
+        <w:rPr>
+          <w:rFonts w:ascii="Courier New" w:hAnsi="Courier New" w:eastAsia="Noto Sans CJK SC" w:cs="Lohit Devanagari"/>
+          <w:kern w:val="2"/>
+          <w:sz w:val="24"/>
+          <w:szCs w:val="24"/>
+          <w:lang w:val="pt-PT" w:eastAsia="zh-CN" w:bidi="hi-IN"/>
+        </w:rPr>
+      </w:pPr>
+      <w:r>
+        <w:rPr>
+          <w:color w:val="000000"/>
+        </w:rPr>
+      </w:r>
+    </w:p>
+    <w:p>
+      <w:pPr>
+        <w:pStyle w:val="TextBody"/>
+        <w:rPr>
+          <w:rFonts w:ascii="Courier New" w:hAnsi="Courier New" w:eastAsia="Noto Sans CJK SC" w:cs="Lohit Devanagari"/>
+          <w:kern w:val="2"/>
+          <w:sz w:val="24"/>
+          <w:szCs w:val="24"/>
+          <w:lang w:val="pt-PT" w:eastAsia="zh-CN" w:bidi="hi-IN"/>
+        </w:rPr>
+      </w:pPr>
+      <w:r>
+        <w:rPr>
+          <w:color w:val="000000"/>
+        </w:rPr>
+      </w:r>
+    </w:p>
+    <w:p>
+      <w:pPr>
+        <w:pStyle w:val="TextBody"/>
+        <w:rPr>
+          <w:rFonts w:ascii="Courier New" w:hAnsi="Courier New" w:eastAsia="Noto Sans CJK SC" w:cs="Lohit Devanagari"/>
+          <w:kern w:val="2"/>
+          <w:sz w:val="24"/>
+          <w:szCs w:val="24"/>
+          <w:lang w:val="pt-PT" w:eastAsia="zh-CN" w:bidi="hi-IN"/>
+        </w:rPr>
+      </w:pPr>
+      <w:r>
+        <w:rPr>
+          <w:color w:val="000000"/>
+        </w:rPr>
+      </w:r>
+    </w:p>
+    <w:p>
+      <w:pPr>
+        <w:pStyle w:val="TextBody"/>
+        <w:rPr>
+          <w:rFonts w:ascii="Courier New" w:hAnsi="Courier New" w:eastAsia="Noto Sans CJK SC" w:cs="Lohit Devanagari"/>
+          <w:kern w:val="2"/>
+          <w:sz w:val="24"/>
+          <w:szCs w:val="24"/>
+          <w:lang w:val="pt-PT" w:eastAsia="zh-CN" w:bidi="hi-IN"/>
+        </w:rPr>
+      </w:pPr>
+      <w:r>
+        <w:rPr>
+          <w:color w:val="000000"/>
+        </w:rPr>
+      </w:r>
+    </w:p>
+    <w:p>
+      <w:pPr>
+        <w:pStyle w:val="TextBody"/>
+        <w:rPr>
+          <w:rFonts w:ascii="Courier New" w:hAnsi="Courier New" w:eastAsia="Noto Sans CJK SC" w:cs="Lohit Devanagari"/>
+          <w:kern w:val="2"/>
+          <w:sz w:val="24"/>
+          <w:szCs w:val="24"/>
+          <w:lang w:val="pt-PT" w:eastAsia="zh-CN" w:bidi="hi-IN"/>
+        </w:rPr>
+      </w:pPr>
+      <w:r>
+        <w:rPr>
+          <w:color w:val="000000"/>
+        </w:rPr>
+      </w:r>
+    </w:p>
+    <w:p>
+      <w:pPr>
+        <w:pStyle w:val="TextBody"/>
+        <w:rPr>
+          <w:rFonts w:ascii="Courier New" w:hAnsi="Courier New" w:eastAsia="Noto Sans CJK SC" w:cs="Lohit Devanagari"/>
+          <w:kern w:val="2"/>
+          <w:sz w:val="24"/>
+          <w:szCs w:val="24"/>
+          <w:lang w:val="pt-PT" w:eastAsia="zh-CN" w:bidi="hi-IN"/>
+        </w:rPr>
+      </w:pPr>
+      <w:r>
+        <w:rPr>
+          <w:color w:val="000000"/>
+        </w:rPr>
+      </w:r>
+    </w:p>
+    <w:p>
+      <w:pPr>
+        <w:pStyle w:val="TextBody"/>
+        <w:rPr>
+          <w:rFonts w:ascii="Courier New" w:hAnsi="Courier New" w:eastAsia="Noto Sans CJK SC" w:cs="Lohit Devanagari"/>
+          <w:kern w:val="2"/>
+          <w:sz w:val="24"/>
+          <w:szCs w:val="24"/>
+          <w:lang w:val="pt-PT" w:eastAsia="zh-CN" w:bidi="hi-IN"/>
+        </w:rPr>
+      </w:pPr>
+      <w:r>
+        <w:rPr>
+          <w:color w:val="000000"/>
+        </w:rPr>
+      </w:r>
+    </w:p>
+    <w:p>
+      <w:pPr>
+        <w:pStyle w:val="TextBody"/>
+        <w:rPr>
+          <w:rFonts w:ascii="Courier New" w:hAnsi="Courier New" w:eastAsia="Noto Sans CJK SC" w:cs="Lohit Devanagari"/>
+          <w:kern w:val="2"/>
+          <w:sz w:val="24"/>
+          <w:szCs w:val="24"/>
+          <w:lang w:val="pt-PT" w:eastAsia="zh-CN" w:bidi="hi-IN"/>
+        </w:rPr>
+      </w:pPr>
+      <w:r>
+        <w:rPr>
+          <w:color w:val="000000"/>
+        </w:rPr>
+      </w:r>
+    </w:p>
+    <w:p>
+      <w:pPr>
+        <w:pStyle w:val="TextBody"/>
+        <w:rPr>
+          <w:rFonts w:ascii="Courier New" w:hAnsi="Courier New" w:eastAsia="Noto Sans CJK SC" w:cs="Lohit Devanagari"/>
+          <w:kern w:val="2"/>
+          <w:sz w:val="24"/>
+          <w:szCs w:val="24"/>
+          <w:lang w:val="pt-PT" w:eastAsia="zh-CN" w:bidi="hi-IN"/>
+        </w:rPr>
+      </w:pPr>
+      <w:r>
+        <w:rPr>
+          <w:color w:val="000000"/>
+        </w:rPr>
+      </w:r>
+    </w:p>
+    <w:p>
+      <w:pPr>
+        <w:pStyle w:val="TextBody"/>
+        <w:rPr>
+          <w:rFonts w:ascii="Courier New" w:hAnsi="Courier New" w:eastAsia="Noto Sans CJK SC" w:cs="Lohit Devanagari"/>
+          <w:kern w:val="2"/>
+          <w:sz w:val="24"/>
+          <w:szCs w:val="24"/>
+          <w:lang w:val="pt-PT" w:eastAsia="zh-CN" w:bidi="hi-IN"/>
+        </w:rPr>
+      </w:pPr>
+      <w:r>
+        <w:rPr>
+          <w:color w:val="000000"/>
+        </w:rPr>
+      </w:r>
+    </w:p>
+    <w:p>
+      <w:pPr>
+        <w:pStyle w:val="TextBody"/>
+        <w:rPr>
+          <w:color w:val="000000"/>
+        </w:rPr>
+      </w:pPr>
+      <w:r>
+        <w:rPr>
+          <w:rFonts w:eastAsia="Noto Sans CJK SC" w:cs="Lohit Devanagari" w:ascii="Courier New" w:hAnsi="Courier New"/>
+          <w:color w:val="000000"/>
+          <w:kern w:val="2"/>
+          <w:sz w:val="24"/>
+          <w:szCs w:val="24"/>
+          <w:lang w:val="pt-PT" w:eastAsia="zh-CN" w:bidi="hi-IN"/>
+        </w:rPr>
+        <w:t>Podemos verificar que a garantia parcial é a mais frequente.</w:t>
+      </w:r>
+    </w:p>
+    <w:p>
+      <w:pPr>
+        <w:pStyle w:val="TextBody"/>
+        <w:rPr>
+          <w:rFonts w:ascii="Courier New" w:hAnsi="Courier New" w:eastAsia="Noto Sans CJK SC" w:cs="Lohit Devanagari"/>
+          <w:kern w:val="2"/>
+          <w:sz w:val="24"/>
+          <w:szCs w:val="24"/>
+          <w:lang w:val="pt-PT" w:eastAsia="zh-CN" w:bidi="hi-IN"/>
+        </w:rPr>
+      </w:pPr>
+      <w:r>
+        <w:rPr>
+          <w:color w:val="000000"/>
+        </w:rPr>
+      </w:r>
+    </w:p>
+    <w:p>
+      <w:pPr>
+        <w:pStyle w:val="TextBody"/>
+        <w:rPr>
+          <w:color w:val="000000"/>
+        </w:rPr>
+      </w:pPr>
+      <w:r>
+        <w:rPr>
+          <w:rFonts w:eastAsia="Noto Sans CJK SC" w:cs="Lohit Devanagari" w:ascii="Courier New" w:hAnsi="Courier New"/>
+          <w:color w:val="000000"/>
+          <w:kern w:val="2"/>
+          <w:sz w:val="24"/>
+          <w:szCs w:val="24"/>
+          <w:lang w:val="pt-PT" w:eastAsia="zh-CN" w:bidi="hi-IN"/>
+        </w:rPr>
+        <w:t>Questão extra</w:t>
+      </w:r>
+    </w:p>
+    <w:p>
+      <w:pPr>
+        <w:pStyle w:val="TextBody"/>
+        <w:rPr>
+          <w:color w:val="000000"/>
+        </w:rPr>
+      </w:pPr>
+      <w:r>
+        <w:rPr>
+          <w:rFonts w:eastAsia="Noto Sans CJK SC" w:cs="Lohit Devanagari" w:ascii="Courier New" w:hAnsi="Courier New"/>
+          <w:color w:val="000000"/>
+          <w:kern w:val="2"/>
+          <w:sz w:val="24"/>
+          <w:szCs w:val="24"/>
+          <w:lang w:val="pt-PT" w:eastAsia="zh-CN" w:bidi="hi-IN"/>
+        </w:rPr>
+        <w:t>Converter variável ano em fatores</w:t>
+      </w:r>
+    </w:p>
+    <w:p>
+      <w:pPr>
+        <w:pStyle w:val="TextBody"/>
+        <w:rPr>
+          <w:color w:val="000000"/>
+        </w:rPr>
+      </w:pPr>
+      <w:r>
+        <w:rPr>
+          <w:rFonts w:eastAsia="Noto Sans CJK SC" w:cs="Lohit Devanagari" w:ascii="Courier New" w:hAnsi="Courier New"/>
+          <w:color w:val="000000"/>
+          <w:kern w:val="2"/>
+          <w:sz w:val="24"/>
+          <w:szCs w:val="24"/>
+          <w:lang w:val="pt-PT" w:eastAsia="zh-CN" w:bidi="hi-IN"/>
+        </w:rPr>
+        <w:t xml:space="preserve">No R: Data – manage </w:t>
+      </w:r>
+    </w:p>
+    <w:p>
+      <w:pPr>
+        <w:pStyle w:val="TextBody"/>
+        <w:rPr>
+          <w:rFonts w:ascii="Courier New" w:hAnsi="Courier New" w:eastAsia="Noto Sans CJK SC" w:cs="Lohit Devanagari"/>
+          <w:kern w:val="2"/>
+          <w:sz w:val="24"/>
+          <w:szCs w:val="24"/>
+          <w:lang w:val="pt-PT" w:eastAsia="zh-CN" w:bidi="hi-IN"/>
+        </w:rPr>
+      </w:pPr>
+      <w:r>
+        <w:rPr>
+          <w:color w:val="000000"/>
+        </w:rPr>
+        <w:drawing>
+          <wp:anchor behindDoc="0" distT="0" distB="0" distL="0" distR="0" simplePos="0" locked="0" layoutInCell="1" allowOverlap="1" relativeHeight="18">
+            <wp:simplePos x="0" y="0"/>
+            <wp:positionH relativeFrom="column">
+              <wp:posOffset>17145</wp:posOffset>
+            </wp:positionH>
+            <wp:positionV relativeFrom="paragraph">
+              <wp:posOffset>42545</wp:posOffset>
+            </wp:positionV>
+            <wp:extent cx="5381625" cy="4857750"/>
+            <wp:effectExtent l="0" t="0" r="0" b="0"/>
+            <wp:wrapSquare wrapText="largest"/>
+            <wp:docPr id="17" name="Image15" descr=""/>
+            <wp:cNvGraphicFramePr>
+              <a:graphicFrameLocks xmlns:a="http://schemas.openxmlformats.org/drawingml/2006/main" noChangeAspect="1"/>
+            </wp:cNvGraphicFramePr>
+            <a:graphic xmlns:a="http://schemas.openxmlformats.org/drawingml/2006/main">
+              <a:graphicData uri="http://schemas.openxmlformats.org/drawingml/2006/picture">
+                <pic:pic xmlns:pic="http://schemas.openxmlformats.org/drawingml/2006/picture">
+                  <pic:nvPicPr>
+                    <pic:cNvPr id="17" name="Image15" descr=""/>
+                    <pic:cNvPicPr>
+                      <a:picLocks noChangeAspect="1" noChangeArrowheads="1"/>
+                    </pic:cNvPicPr>
+                  </pic:nvPicPr>
+                  <pic:blipFill>
+                    <a:blip r:embed="rId16"/>
+                    <a:stretch>
+                      <a:fillRect/>
+                    </a:stretch>
+                  </pic:blipFill>
+                  <pic:spPr bwMode="auto">
+                    <a:xfrm>
+                      <a:off x="0" y="0"/>
+                      <a:ext cx="5381625" cy="4857750"/>
+                    </a:xfrm>
+                    <a:prstGeom prst="rect">
+                      <a:avLst/>
+                    </a:prstGeom>
+                  </pic:spPr>
+                </pic:pic>
+              </a:graphicData>
+            </a:graphic>
+          </wp:anchor>
+        </w:drawing>
+      </w:r>
+    </w:p>
+    <w:p>
+      <w:pPr>
+        <w:pStyle w:val="TextBody"/>
+        <w:rPr>
+          <w:rFonts w:ascii="Courier New" w:hAnsi="Courier New" w:eastAsia="Noto Sans CJK SC" w:cs="Lohit Devanagari"/>
+          <w:kern w:val="2"/>
+          <w:sz w:val="24"/>
+          <w:szCs w:val="24"/>
+          <w:lang w:val="pt-PT" w:eastAsia="zh-CN" w:bidi="hi-IN"/>
+        </w:rPr>
+      </w:pPr>
+      <w:r>
+        <w:rPr>
+          <w:color w:val="000000"/>
+        </w:rPr>
+      </w:r>
+    </w:p>
+    <w:p>
+      <w:pPr>
+        <w:pStyle w:val="TextBody"/>
+        <w:rPr>
+          <w:rFonts w:ascii="Courier New" w:hAnsi="Courier New" w:eastAsia="Noto Sans CJK SC" w:cs="Lohit Devanagari"/>
+          <w:kern w:val="2"/>
+          <w:sz w:val="24"/>
+          <w:szCs w:val="24"/>
+          <w:lang w:val="pt-PT" w:eastAsia="zh-CN" w:bidi="hi-IN"/>
+        </w:rPr>
+      </w:pPr>
+      <w:r>
+        <w:rPr>
+          <w:color w:val="000000"/>
+        </w:rPr>
+      </w:r>
+    </w:p>
+    <w:p>
+      <w:pPr>
+        <w:pStyle w:val="TextBody"/>
+        <w:rPr>
+          <w:rFonts w:ascii="Courier New" w:hAnsi="Courier New" w:eastAsia="Noto Sans CJK SC" w:cs="Lohit Devanagari"/>
+          <w:kern w:val="2"/>
+          <w:sz w:val="24"/>
+          <w:szCs w:val="24"/>
+          <w:lang w:val="pt-PT" w:eastAsia="zh-CN" w:bidi="hi-IN"/>
+        </w:rPr>
+      </w:pPr>
+      <w:r>
+        <w:rPr>
+          <w:color w:val="000000"/>
+        </w:rPr>
+      </w:r>
+    </w:p>
+    <w:p>
+      <w:pPr>
+        <w:pStyle w:val="TextBody"/>
+        <w:rPr>
+          <w:rFonts w:ascii="Courier New" w:hAnsi="Courier New" w:eastAsia="Noto Sans CJK SC" w:cs="Lohit Devanagari"/>
+          <w:kern w:val="2"/>
+          <w:sz w:val="24"/>
+          <w:szCs w:val="24"/>
+          <w:lang w:val="pt-PT" w:eastAsia="zh-CN" w:bidi="hi-IN"/>
+        </w:rPr>
+      </w:pPr>
+      <w:r>
+        <w:rPr>
+          <w:color w:val="000000"/>
+        </w:rPr>
+      </w:r>
+    </w:p>
+    <w:p>
+      <w:pPr>
+        <w:pStyle w:val="TextBody"/>
+        <w:rPr>
+          <w:rFonts w:ascii="Courier New" w:hAnsi="Courier New" w:eastAsia="Noto Sans CJK SC" w:cs="Lohit Devanagari"/>
+          <w:kern w:val="2"/>
+          <w:sz w:val="24"/>
+          <w:szCs w:val="24"/>
+          <w:lang w:val="pt-PT" w:eastAsia="zh-CN" w:bidi="hi-IN"/>
+        </w:rPr>
+      </w:pPr>
+      <w:r>
+        <w:rPr>
+          <w:color w:val="000000"/>
+        </w:rPr>
+      </w:r>
+    </w:p>
+    <w:p>
+      <w:pPr>
+        <w:pStyle w:val="TextBody"/>
+        <w:rPr>
+          <w:rFonts w:ascii="Courier New" w:hAnsi="Courier New" w:eastAsia="Noto Sans CJK SC" w:cs="Lohit Devanagari"/>
+          <w:kern w:val="2"/>
+          <w:sz w:val="24"/>
+          <w:szCs w:val="24"/>
+          <w:lang w:val="pt-PT" w:eastAsia="zh-CN" w:bidi="hi-IN"/>
+        </w:rPr>
+      </w:pPr>
+      <w:r>
+        <w:rPr>
+          <w:color w:val="000000"/>
+        </w:rPr>
+      </w:r>
+    </w:p>
+    <w:p>
+      <w:pPr>
+        <w:pStyle w:val="TextBody"/>
+        <w:rPr>
+          <w:rFonts w:ascii="Courier New" w:hAnsi="Courier New" w:eastAsia="Noto Sans CJK SC" w:cs="Lohit Devanagari"/>
+          <w:kern w:val="2"/>
+          <w:sz w:val="24"/>
+          <w:szCs w:val="24"/>
+          <w:lang w:val="pt-PT" w:eastAsia="zh-CN" w:bidi="hi-IN"/>
+        </w:rPr>
+      </w:pPr>
+      <w:r>
+        <w:rPr>
+          <w:color w:val="000000"/>
+        </w:rPr>
+      </w:r>
+    </w:p>
+    <w:p>
+      <w:pPr>
+        <w:pStyle w:val="TextBody"/>
+        <w:rPr>
+          <w:rFonts w:ascii="Courier New" w:hAnsi="Courier New" w:eastAsia="Noto Sans CJK SC" w:cs="Lohit Devanagari"/>
+          <w:kern w:val="2"/>
+          <w:sz w:val="24"/>
+          <w:szCs w:val="24"/>
+          <w:lang w:val="pt-PT" w:eastAsia="zh-CN" w:bidi="hi-IN"/>
+        </w:rPr>
+      </w:pPr>
+      <w:r>
+        <w:rPr>
+          <w:color w:val="000000"/>
+        </w:rPr>
+      </w:r>
+    </w:p>
+    <w:p>
+      <w:pPr>
+        <w:pStyle w:val="TextBody"/>
+        <w:rPr>
+          <w:rFonts w:ascii="Courier New" w:hAnsi="Courier New" w:eastAsia="Noto Sans CJK SC" w:cs="Lohit Devanagari"/>
+          <w:kern w:val="2"/>
+          <w:sz w:val="24"/>
+          <w:szCs w:val="24"/>
+          <w:lang w:val="pt-PT" w:eastAsia="zh-CN" w:bidi="hi-IN"/>
+        </w:rPr>
+      </w:pPr>
+      <w:r>
+        <w:rPr>
+          <w:color w:val="000000"/>
+        </w:rPr>
+      </w:r>
+    </w:p>
+    <w:p>
+      <w:pPr>
+        <w:pStyle w:val="TextBody"/>
+        <w:rPr>
+          <w:rFonts w:ascii="Courier New" w:hAnsi="Courier New" w:eastAsia="Noto Sans CJK SC" w:cs="Lohit Devanagari"/>
+          <w:kern w:val="2"/>
+          <w:sz w:val="24"/>
+          <w:szCs w:val="24"/>
+          <w:lang w:val="pt-PT" w:eastAsia="zh-CN" w:bidi="hi-IN"/>
+        </w:rPr>
+      </w:pPr>
+      <w:r>
+        <w:rPr>
+          <w:color w:val="000000"/>
+        </w:rPr>
+      </w:r>
+    </w:p>
+    <w:p>
+      <w:pPr>
+        <w:pStyle w:val="TextBody"/>
+        <w:rPr>
+          <w:rFonts w:ascii="Courier New" w:hAnsi="Courier New" w:eastAsia="Noto Sans CJK SC" w:cs="Lohit Devanagari"/>
+          <w:kern w:val="2"/>
+          <w:sz w:val="24"/>
+          <w:szCs w:val="24"/>
+          <w:lang w:val="pt-PT" w:eastAsia="zh-CN" w:bidi="hi-IN"/>
+        </w:rPr>
+      </w:pPr>
+      <w:r>
+        <w:rPr>
+          <w:color w:val="000000"/>
+        </w:rPr>
+      </w:r>
+    </w:p>
+    <w:p>
+      <w:pPr>
+        <w:pStyle w:val="TextBody"/>
+        <w:rPr>
+          <w:rFonts w:ascii="Courier New" w:hAnsi="Courier New" w:eastAsia="Noto Sans CJK SC" w:cs="Lohit Devanagari"/>
+          <w:kern w:val="2"/>
+          <w:sz w:val="24"/>
+          <w:szCs w:val="24"/>
+          <w:lang w:val="pt-PT" w:eastAsia="zh-CN" w:bidi="hi-IN"/>
+        </w:rPr>
+      </w:pPr>
+      <w:r>
+        <w:rPr>
+          <w:color w:val="000000"/>
+        </w:rPr>
+      </w:r>
+    </w:p>
+    <w:p>
+      <w:pPr>
+        <w:pStyle w:val="TextBody"/>
+        <w:rPr>
+          <w:rFonts w:ascii="Courier New" w:hAnsi="Courier New" w:eastAsia="Noto Sans CJK SC" w:cs="Lohit Devanagari"/>
+          <w:kern w:val="2"/>
+          <w:sz w:val="24"/>
+          <w:szCs w:val="24"/>
+          <w:lang w:val="pt-PT" w:eastAsia="zh-CN" w:bidi="hi-IN"/>
+        </w:rPr>
+      </w:pPr>
+      <w:r>
+        <w:rPr>
+          <w:color w:val="000000"/>
+        </w:rPr>
+      </w:r>
+    </w:p>
+    <w:p>
+      <w:pPr>
+        <w:pStyle w:val="TextBody"/>
+        <w:rPr>
+          <w:rFonts w:ascii="Courier New" w:hAnsi="Courier New" w:eastAsia="Noto Sans CJK SC" w:cs="Lohit Devanagari"/>
+          <w:kern w:val="2"/>
+          <w:sz w:val="24"/>
+          <w:szCs w:val="24"/>
+          <w:lang w:val="pt-PT" w:eastAsia="zh-CN" w:bidi="hi-IN"/>
+        </w:rPr>
+      </w:pPr>
+      <w:r>
+        <w:rPr>
+          <w:color w:val="000000"/>
+        </w:rPr>
+      </w:r>
+    </w:p>
+    <w:p>
+      <w:pPr>
+        <w:pStyle w:val="TextBody"/>
+        <w:rPr>
+          <w:rFonts w:ascii="Courier New" w:hAnsi="Courier New" w:eastAsia="Noto Sans CJK SC" w:cs="Lohit Devanagari"/>
+          <w:kern w:val="2"/>
+          <w:sz w:val="24"/>
+          <w:szCs w:val="24"/>
+          <w:lang w:val="pt-PT" w:eastAsia="zh-CN" w:bidi="hi-IN"/>
+        </w:rPr>
+      </w:pPr>
+      <w:r>
+        <w:rPr>
+          <w:color w:val="000000"/>
+        </w:rPr>
+      </w:r>
+    </w:p>
+    <w:p>
+      <w:pPr>
+        <w:pStyle w:val="TextBody"/>
+        <w:rPr>
+          <w:rFonts w:ascii="Courier New" w:hAnsi="Courier New" w:eastAsia="Noto Sans CJK SC" w:cs="Lohit Devanagari"/>
+          <w:kern w:val="2"/>
+          <w:sz w:val="24"/>
+          <w:szCs w:val="24"/>
+          <w:lang w:val="pt-PT" w:eastAsia="zh-CN" w:bidi="hi-IN"/>
+        </w:rPr>
+      </w:pPr>
+      <w:r>
+        <w:rPr>
+          <w:color w:val="000000"/>
+        </w:rPr>
+      </w:r>
+    </w:p>
+    <w:p>
+      <w:pPr>
+        <w:pStyle w:val="TextBody"/>
+        <w:rPr>
+          <w:rFonts w:ascii="Courier New" w:hAnsi="Courier New" w:eastAsia="Noto Sans CJK SC" w:cs="Lohit Devanagari"/>
+          <w:kern w:val="2"/>
+          <w:sz w:val="24"/>
+          <w:szCs w:val="24"/>
+          <w:lang w:val="pt-PT" w:eastAsia="zh-CN" w:bidi="hi-IN"/>
+        </w:rPr>
+      </w:pPr>
+      <w:r>
+        <w:rPr>
+          <w:color w:val="000000"/>
+        </w:rPr>
+      </w:r>
+    </w:p>
+    <w:p>
+      <w:pPr>
+        <w:pStyle w:val="TextBody"/>
+        <w:rPr>
+          <w:rFonts w:ascii="Courier New" w:hAnsi="Courier New" w:eastAsia="Noto Sans CJK SC" w:cs="Lohit Devanagari"/>
+          <w:kern w:val="2"/>
+          <w:sz w:val="24"/>
+          <w:szCs w:val="24"/>
+          <w:lang w:val="pt-PT" w:eastAsia="zh-CN" w:bidi="hi-IN"/>
+        </w:rPr>
+      </w:pPr>
+      <w:r>
+        <w:rPr>
+          <w:color w:val="000000"/>
+        </w:rPr>
+        <w:drawing>
+          <wp:anchor behindDoc="0" distT="0" distB="0" distL="0" distR="0" simplePos="0" locked="0" layoutInCell="1" allowOverlap="1" relativeHeight="19">
+            <wp:simplePos x="0" y="0"/>
+            <wp:positionH relativeFrom="column">
+              <wp:posOffset>48260</wp:posOffset>
+            </wp:positionH>
+            <wp:positionV relativeFrom="paragraph">
+              <wp:posOffset>9525</wp:posOffset>
+            </wp:positionV>
+            <wp:extent cx="3176270" cy="3195955"/>
+            <wp:effectExtent l="0" t="0" r="0" b="0"/>
+            <wp:wrapSquare wrapText="largest"/>
+            <wp:docPr id="18" name="Image16" descr=""/>
+            <wp:cNvGraphicFramePr>
+              <a:graphicFrameLocks xmlns:a="http://schemas.openxmlformats.org/drawingml/2006/main" noChangeAspect="1"/>
+            </wp:cNvGraphicFramePr>
+            <a:graphic xmlns:a="http://schemas.openxmlformats.org/drawingml/2006/main">
+              <a:graphicData uri="http://schemas.openxmlformats.org/drawingml/2006/picture">
+                <pic:pic xmlns:pic="http://schemas.openxmlformats.org/drawingml/2006/picture">
+                  <pic:nvPicPr>
+                    <pic:cNvPr id="18" name="Image16" descr=""/>
+                    <pic:cNvPicPr>
+                      <a:picLocks noChangeAspect="1" noChangeArrowheads="1"/>
+                    </pic:cNvPicPr>
+                  </pic:nvPicPr>
+                  <pic:blipFill>
+                    <a:blip r:embed="rId17"/>
+                    <a:stretch>
+                      <a:fillRect/>
+                    </a:stretch>
+                  </pic:blipFill>
+                  <pic:spPr bwMode="auto">
+                    <a:xfrm>
+                      <a:off x="0" y="0"/>
+                      <a:ext cx="3176270" cy="3195955"/>
+                    </a:xfrm>
+                    <a:prstGeom prst="rect">
+                      <a:avLst/>
+                    </a:prstGeom>
+                  </pic:spPr>
+                </pic:pic>
+              </a:graphicData>
+            </a:graphic>
+          </wp:anchor>
+        </w:drawing>
+      </w:r>
+    </w:p>
+    <w:p>
+      <w:pPr>
+        <w:pStyle w:val="TextBody"/>
+        <w:rPr>
+          <w:rFonts w:ascii="Courier New" w:hAnsi="Courier New" w:eastAsia="Noto Sans CJK SC" w:cs="Lohit Devanagari"/>
+          <w:kern w:val="2"/>
+          <w:sz w:val="24"/>
+          <w:szCs w:val="24"/>
+          <w:lang w:val="pt-PT" w:eastAsia="zh-CN" w:bidi="hi-IN"/>
+        </w:rPr>
+      </w:pPr>
+      <w:r>
+        <w:rPr>
+          <w:color w:val="000000"/>
+        </w:rPr>
+      </w:r>
+    </w:p>
+    <w:p>
+      <w:pPr>
+        <w:pStyle w:val="TextBody"/>
+        <w:rPr>
+          <w:rFonts w:ascii="Courier New" w:hAnsi="Courier New" w:eastAsia="Noto Sans CJK SC" w:cs="Lohit Devanagari"/>
+          <w:kern w:val="2"/>
+          <w:sz w:val="24"/>
+          <w:szCs w:val="24"/>
+          <w:lang w:val="pt-PT" w:eastAsia="zh-CN" w:bidi="hi-IN"/>
+        </w:rPr>
+      </w:pPr>
+      <w:r>
+        <w:rPr>
+          <w:color w:val="000000"/>
+        </w:rPr>
+      </w:r>
+    </w:p>
+    <w:p>
+      <w:pPr>
+        <w:pStyle w:val="TextBody"/>
+        <w:rPr>
+          <w:rFonts w:ascii="Courier New" w:hAnsi="Courier New" w:eastAsia="Noto Sans CJK SC" w:cs="Lohit Devanagari"/>
+          <w:kern w:val="2"/>
+          <w:sz w:val="24"/>
+          <w:szCs w:val="24"/>
+          <w:lang w:val="pt-PT" w:eastAsia="zh-CN" w:bidi="hi-IN"/>
+        </w:rPr>
+      </w:pPr>
+      <w:r>
+        <w:rPr>
+          <w:color w:val="000000"/>
+        </w:rPr>
+      </w:r>
+    </w:p>
+    <w:p>
+      <w:pPr>
+        <w:pStyle w:val="TextBody"/>
+        <w:rPr>
+          <w:rFonts w:ascii="Courier New" w:hAnsi="Courier New" w:eastAsia="Noto Sans CJK SC" w:cs="Lohit Devanagari"/>
+          <w:kern w:val="2"/>
+          <w:sz w:val="24"/>
+          <w:szCs w:val="24"/>
+          <w:lang w:val="pt-PT" w:eastAsia="zh-CN" w:bidi="hi-IN"/>
+        </w:rPr>
+      </w:pPr>
+      <w:r>
+        <w:rPr>
+          <w:color w:val="000000"/>
+        </w:rPr>
+      </w:r>
+    </w:p>
+    <w:p>
+      <w:pPr>
+        <w:pStyle w:val="TextBody"/>
+        <w:rPr>
+          <w:rFonts w:ascii="Courier New" w:hAnsi="Courier New" w:eastAsia="Noto Sans CJK SC" w:cs="Lohit Devanagari"/>
+          <w:kern w:val="2"/>
+          <w:sz w:val="24"/>
+          <w:szCs w:val="24"/>
+          <w:lang w:val="pt-PT" w:eastAsia="zh-CN" w:bidi="hi-IN"/>
+        </w:rPr>
+      </w:pPr>
+      <w:r>
+        <w:rPr>
+          <w:color w:val="000000"/>
+        </w:rPr>
+      </w:r>
+    </w:p>
+    <w:p>
+      <w:pPr>
+        <w:pStyle w:val="TextBody"/>
+        <w:rPr>
+          <w:rFonts w:ascii="Courier New" w:hAnsi="Courier New" w:eastAsia="Noto Sans CJK SC" w:cs="Lohit Devanagari"/>
+          <w:kern w:val="2"/>
+          <w:sz w:val="24"/>
+          <w:szCs w:val="24"/>
+          <w:lang w:val="pt-PT" w:eastAsia="zh-CN" w:bidi="hi-IN"/>
+        </w:rPr>
+      </w:pPr>
+      <w:r>
+        <w:rPr>
+          <w:color w:val="000000"/>
+        </w:rPr>
+      </w:r>
+    </w:p>
+    <w:p>
+      <w:pPr>
+        <w:pStyle w:val="TextBody"/>
+        <w:rPr>
+          <w:rFonts w:ascii="Courier New" w:hAnsi="Courier New" w:eastAsia="Noto Sans CJK SC" w:cs="Lohit Devanagari"/>
+          <w:kern w:val="2"/>
+          <w:sz w:val="24"/>
+          <w:szCs w:val="24"/>
+          <w:lang w:val="pt-PT" w:eastAsia="zh-CN" w:bidi="hi-IN"/>
+        </w:rPr>
+      </w:pPr>
+      <w:r>
+        <w:rPr>
+          <w:color w:val="000000"/>
+        </w:rPr>
+      </w:r>
+    </w:p>
+    <w:p>
+      <w:pPr>
+        <w:pStyle w:val="TextBody"/>
+        <w:rPr>
+          <w:rFonts w:ascii="Courier New" w:hAnsi="Courier New" w:eastAsia="Noto Sans CJK SC" w:cs="Lohit Devanagari"/>
+          <w:kern w:val="2"/>
+          <w:sz w:val="24"/>
+          <w:szCs w:val="24"/>
+          <w:lang w:val="pt-PT" w:eastAsia="zh-CN" w:bidi="hi-IN"/>
+        </w:rPr>
+      </w:pPr>
+      <w:r>
+        <w:rPr>
+          <w:color w:val="000000"/>
+        </w:rPr>
+      </w:r>
+    </w:p>
+    <w:p>
+      <w:pPr>
+        <w:pStyle w:val="TextBody"/>
         <w:spacing w:before="0" w:after="140"/>
         <w:rPr>
           <w:color w:val="000000"/>
@@ -5443,7 +7616,7 @@
           <w:szCs w:val="24"/>
           <w:lang w:val="pt-PT" w:eastAsia="zh-CN" w:bidi="hi-IN"/>
         </w:rPr>
-        <w:t>(i)</w:t>
+        <w:t>(j)</w:t>
       </w:r>
     </w:p>
     <w:sectPr>

--- a/Ficha2/Ficha2_Resolução.docx
+++ b/Ficha2/Ficha2_Resolução.docx
@@ -5429,6 +5429,7 @@
     <w:p>
       <w:pPr>
         <w:pStyle w:val="TextBody"/>
+        <w:spacing w:before="0" w:after="140"/>
         <w:rPr>
           <w:color w:val="000000"/>
         </w:rPr>
@@ -5442,2181 +5443,7 @@
           <w:szCs w:val="24"/>
           <w:lang w:val="pt-PT" w:eastAsia="zh-CN" w:bidi="hi-IN"/>
         </w:rPr>
-        <w:t xml:space="preserve">(i) </w:t>
-        <w:tab/>
-        <w:t>Marca</w:t>
-      </w:r>
-    </w:p>
-    <w:p>
-      <w:pPr>
-        <w:pStyle w:val="TextBody"/>
-        <w:rPr>
-          <w:color w:val="000000"/>
-        </w:rPr>
-      </w:pPr>
-      <w:r>
-        <w:rPr>
-          <w:rFonts w:eastAsia="Noto Sans CJK SC" w:cs="Lohit Devanagari" w:ascii="Courier New" w:hAnsi="Courier New"/>
-          <w:color w:val="000000"/>
-          <w:kern w:val="2"/>
-          <w:sz w:val="24"/>
-          <w:szCs w:val="24"/>
-          <w:lang w:val="pt-PT" w:eastAsia="zh-CN" w:bidi="hi-IN"/>
-        </w:rPr>
-        <w:tab/>
-        <w:t>Diagrama de barras</w:t>
-      </w:r>
-    </w:p>
-    <w:p>
-      <w:pPr>
-        <w:pStyle w:val="TextBody"/>
-        <w:rPr>
-          <w:color w:val="000000"/>
-        </w:rPr>
-      </w:pPr>
-      <w:r>
-        <w:rPr>
-          <w:rFonts w:eastAsia="Noto Sans CJK SC" w:cs="Lohit Devanagari" w:ascii="Courier New" w:hAnsi="Courier New"/>
-          <w:color w:val="000000"/>
-          <w:kern w:val="2"/>
-          <w:sz w:val="24"/>
-          <w:szCs w:val="24"/>
-          <w:lang w:val="pt-PT" w:eastAsia="zh-CN" w:bidi="hi-IN"/>
-        </w:rPr>
-        <w:tab/>
-      </w:r>
-      <w:r>
-        <w:drawing>
-          <wp:anchor behindDoc="0" distT="0" distB="0" distL="0" distR="0" simplePos="0" locked="0" layoutInCell="1" allowOverlap="1" relativeHeight="13">
-            <wp:simplePos x="0" y="0"/>
-            <wp:positionH relativeFrom="column">
-              <wp:posOffset>481330</wp:posOffset>
-            </wp:positionH>
-            <wp:positionV relativeFrom="paragraph">
-              <wp:posOffset>22225</wp:posOffset>
-            </wp:positionV>
-            <wp:extent cx="2839085" cy="2939415"/>
-            <wp:effectExtent l="0" t="0" r="0" b="0"/>
-            <wp:wrapSquare wrapText="largest"/>
-            <wp:docPr id="12" name="Image10" descr=""/>
-            <wp:cNvGraphicFramePr>
-              <a:graphicFrameLocks xmlns:a="http://schemas.openxmlformats.org/drawingml/2006/main" noChangeAspect="1"/>
-            </wp:cNvGraphicFramePr>
-            <a:graphic xmlns:a="http://schemas.openxmlformats.org/drawingml/2006/main">
-              <a:graphicData uri="http://schemas.openxmlformats.org/drawingml/2006/picture">
-                <pic:pic xmlns:pic="http://schemas.openxmlformats.org/drawingml/2006/picture">
-                  <pic:nvPicPr>
-                    <pic:cNvPr id="12" name="Image10" descr=""/>
-                    <pic:cNvPicPr>
-                      <a:picLocks noChangeAspect="1" noChangeArrowheads="1"/>
-                    </pic:cNvPicPr>
-                  </pic:nvPicPr>
-                  <pic:blipFill>
-                    <a:blip r:embed="rId11"/>
-                    <a:stretch>
-                      <a:fillRect/>
-                    </a:stretch>
-                  </pic:blipFill>
-                  <pic:spPr bwMode="auto">
-                    <a:xfrm>
-                      <a:off x="0" y="0"/>
-                      <a:ext cx="2839085" cy="2939415"/>
-                    </a:xfrm>
-                    <a:prstGeom prst="rect">
-                      <a:avLst/>
-                    </a:prstGeom>
-                  </pic:spPr>
-                </pic:pic>
-              </a:graphicData>
-            </a:graphic>
-          </wp:anchor>
-        </w:drawing>
-      </w:r>
-      <w:r>
-        <w:rPr>
-          <w:rFonts w:eastAsia="Noto Sans CJK SC" w:cs="Lohit Devanagari" w:ascii="Courier New" w:hAnsi="Courier New"/>
-          <w:color w:val="000000"/>
-          <w:kern w:val="2"/>
-          <w:sz w:val="24"/>
-          <w:szCs w:val="24"/>
-          <w:lang w:val="pt-PT" w:eastAsia="zh-CN" w:bidi="hi-IN"/>
-        </w:rPr>
-        <w:t xml:space="preserve"> </w:t>
-      </w:r>
-    </w:p>
-    <w:p>
-      <w:pPr>
-        <w:pStyle w:val="TextBody"/>
-        <w:rPr>
-          <w:rFonts w:ascii="Courier New" w:hAnsi="Courier New" w:eastAsia="Noto Sans CJK SC" w:cs="Lohit Devanagari"/>
-          <w:kern w:val="2"/>
-          <w:sz w:val="24"/>
-          <w:szCs w:val="24"/>
-          <w:lang w:val="pt-PT" w:eastAsia="zh-CN" w:bidi="hi-IN"/>
-        </w:rPr>
-      </w:pPr>
-      <w:r>
-        <w:rPr>
-          <w:color w:val="000000"/>
-        </w:rPr>
-      </w:r>
-    </w:p>
-    <w:p>
-      <w:pPr>
-        <w:pStyle w:val="TextBody"/>
-        <w:rPr>
-          <w:rFonts w:ascii="Courier New" w:hAnsi="Courier New" w:eastAsia="Noto Sans CJK SC" w:cs="Lohit Devanagari"/>
-          <w:kern w:val="2"/>
-          <w:sz w:val="24"/>
-          <w:szCs w:val="24"/>
-          <w:lang w:val="pt-PT" w:eastAsia="zh-CN" w:bidi="hi-IN"/>
-        </w:rPr>
-      </w:pPr>
-      <w:r>
-        <w:rPr>
-          <w:color w:val="000000"/>
-        </w:rPr>
-      </w:r>
-    </w:p>
-    <w:p>
-      <w:pPr>
-        <w:pStyle w:val="TextBody"/>
-        <w:rPr>
-          <w:rFonts w:ascii="Courier New" w:hAnsi="Courier New" w:eastAsia="Noto Sans CJK SC" w:cs="Lohit Devanagari"/>
-          <w:kern w:val="2"/>
-          <w:sz w:val="24"/>
-          <w:szCs w:val="24"/>
-          <w:lang w:val="pt-PT" w:eastAsia="zh-CN" w:bidi="hi-IN"/>
-        </w:rPr>
-      </w:pPr>
-      <w:r>
-        <w:rPr>
-          <w:color w:val="000000"/>
-        </w:rPr>
-      </w:r>
-    </w:p>
-    <w:p>
-      <w:pPr>
-        <w:pStyle w:val="TextBody"/>
-        <w:rPr>
-          <w:rFonts w:ascii="Courier New" w:hAnsi="Courier New" w:eastAsia="Noto Sans CJK SC" w:cs="Lohit Devanagari"/>
-          <w:kern w:val="2"/>
-          <w:sz w:val="24"/>
-          <w:szCs w:val="24"/>
-          <w:lang w:val="pt-PT" w:eastAsia="zh-CN" w:bidi="hi-IN"/>
-        </w:rPr>
-      </w:pPr>
-      <w:r>
-        <w:rPr>
-          <w:color w:val="000000"/>
-        </w:rPr>
-      </w:r>
-    </w:p>
-    <w:p>
-      <w:pPr>
-        <w:pStyle w:val="TextBody"/>
-        <w:rPr>
-          <w:rFonts w:ascii="Courier New" w:hAnsi="Courier New" w:eastAsia="Noto Sans CJK SC" w:cs="Lohit Devanagari"/>
-          <w:kern w:val="2"/>
-          <w:sz w:val="24"/>
-          <w:szCs w:val="24"/>
-          <w:lang w:val="pt-PT" w:eastAsia="zh-CN" w:bidi="hi-IN"/>
-        </w:rPr>
-      </w:pPr>
-      <w:r>
-        <w:rPr>
-          <w:color w:val="000000"/>
-        </w:rPr>
-      </w:r>
-    </w:p>
-    <w:p>
-      <w:pPr>
-        <w:pStyle w:val="TextBody"/>
-        <w:rPr>
-          <w:rFonts w:ascii="Courier New" w:hAnsi="Courier New" w:eastAsia="Noto Sans CJK SC" w:cs="Lohit Devanagari"/>
-          <w:kern w:val="2"/>
-          <w:sz w:val="24"/>
-          <w:szCs w:val="24"/>
-          <w:lang w:val="pt-PT" w:eastAsia="zh-CN" w:bidi="hi-IN"/>
-        </w:rPr>
-      </w:pPr>
-      <w:r>
-        <w:rPr>
-          <w:color w:val="000000"/>
-        </w:rPr>
-      </w:r>
-    </w:p>
-    <w:p>
-      <w:pPr>
-        <w:pStyle w:val="TextBody"/>
-        <w:rPr>
-          <w:rFonts w:ascii="Courier New" w:hAnsi="Courier New" w:eastAsia="Noto Sans CJK SC" w:cs="Lohit Devanagari"/>
-          <w:kern w:val="2"/>
-          <w:sz w:val="24"/>
-          <w:szCs w:val="24"/>
-          <w:lang w:val="pt-PT" w:eastAsia="zh-CN" w:bidi="hi-IN"/>
-        </w:rPr>
-      </w:pPr>
-      <w:r>
-        <w:rPr>
-          <w:color w:val="000000"/>
-        </w:rPr>
-      </w:r>
-    </w:p>
-    <w:p>
-      <w:pPr>
-        <w:pStyle w:val="TextBody"/>
-        <w:rPr>
-          <w:rFonts w:ascii="Courier New" w:hAnsi="Courier New" w:eastAsia="Noto Sans CJK SC" w:cs="Lohit Devanagari"/>
-          <w:kern w:val="2"/>
-          <w:sz w:val="24"/>
-          <w:szCs w:val="24"/>
-          <w:lang w:val="pt-PT" w:eastAsia="zh-CN" w:bidi="hi-IN"/>
-        </w:rPr>
-      </w:pPr>
-      <w:r>
-        <w:rPr>
-          <w:color w:val="000000"/>
-        </w:rPr>
-      </w:r>
-    </w:p>
-    <w:p>
-      <w:pPr>
-        <w:pStyle w:val="TextBody"/>
-        <w:rPr/>
-      </w:pPr>
-      <w:r>
-        <w:rPr>
-          <w:rFonts w:eastAsia="Noto Sans CJK SC" w:cs="Lohit Devanagari" w:ascii="Courier New" w:hAnsi="Courier New"/>
-          <w:color w:val="000000"/>
-          <w:kern w:val="2"/>
-          <w:sz w:val="24"/>
-          <w:szCs w:val="24"/>
-          <w:lang w:val="pt-PT" w:eastAsia="zh-CN" w:bidi="hi-IN"/>
-        </w:rPr>
-        <w:tab/>
-        <w:t>Podemos verificar que a marca Fiat é a mais frequente, e a Ford a menos representada. Parece que a Opel, a Renault e a Smart aparentam ter o mesmo número de veículos.</w:t>
-      </w:r>
-    </w:p>
-    <w:p>
-      <w:pPr>
-        <w:pStyle w:val="TextBody"/>
-        <w:rPr>
-          <w:rFonts w:ascii="Courier New" w:hAnsi="Courier New" w:eastAsia="Noto Sans CJK SC" w:cs="Lohit Devanagari"/>
-          <w:kern w:val="2"/>
-          <w:sz w:val="24"/>
-          <w:szCs w:val="24"/>
-          <w:lang w:val="pt-PT" w:eastAsia="zh-CN" w:bidi="hi-IN"/>
-        </w:rPr>
-      </w:pPr>
-      <w:r>
-        <w:rPr>
-          <w:color w:val="000000"/>
-        </w:rPr>
-      </w:r>
-    </w:p>
-    <w:p>
-      <w:pPr>
-        <w:pStyle w:val="TextBody"/>
-        <w:rPr>
-          <w:rFonts w:ascii="Courier New" w:hAnsi="Courier New" w:eastAsia="Noto Sans CJK SC" w:cs="Lohit Devanagari"/>
-          <w:color w:val="000000"/>
-          <w:kern w:val="2"/>
-          <w:sz w:val="24"/>
-          <w:szCs w:val="24"/>
-          <w:lang w:val="pt-PT" w:eastAsia="zh-CN" w:bidi="hi-IN"/>
-        </w:rPr>
-      </w:pPr>
-      <w:r>
-        <w:rPr>
-          <w:rFonts w:eastAsia="Noto Sans CJK SC" w:cs="Lohit Devanagari" w:ascii="Courier New" w:hAnsi="Courier New"/>
-          <w:color w:val="000000"/>
-          <w:kern w:val="2"/>
-          <w:sz w:val="24"/>
-          <w:szCs w:val="24"/>
-          <w:lang w:val="pt-PT" w:eastAsia="zh-CN" w:bidi="hi-IN"/>
-        </w:rPr>
-        <w:t>Diagrama de setores</w:t>
-      </w:r>
-    </w:p>
-    <w:p>
-      <w:pPr>
-        <w:pStyle w:val="TextBody"/>
-        <w:rPr>
-          <w:rFonts w:ascii="Courier New" w:hAnsi="Courier New" w:eastAsia="Noto Sans CJK SC" w:cs="Lohit Devanagari"/>
-          <w:color w:val="000000"/>
-          <w:kern w:val="2"/>
-          <w:sz w:val="24"/>
-          <w:szCs w:val="24"/>
-          <w:lang w:val="pt-PT" w:eastAsia="zh-CN" w:bidi="hi-IN"/>
-        </w:rPr>
-      </w:pPr>
-      <w:r>
-        <w:rPr>
-          <w:rFonts w:eastAsia="Noto Sans CJK SC" w:cs="Lohit Devanagari" w:ascii="Courier New" w:hAnsi="Courier New"/>
-          <w:color w:val="000000"/>
-          <w:kern w:val="2"/>
-          <w:sz w:val="24"/>
-          <w:szCs w:val="24"/>
-          <w:lang w:val="pt-PT" w:eastAsia="zh-CN" w:bidi="hi-IN"/>
-        </w:rPr>
-        <w:drawing>
-          <wp:anchor behindDoc="0" distT="0" distB="0" distL="0" distR="0" simplePos="0" locked="0" layoutInCell="1" allowOverlap="1" relativeHeight="14">
-            <wp:simplePos x="0" y="0"/>
-            <wp:positionH relativeFrom="column">
-              <wp:posOffset>12065</wp:posOffset>
-            </wp:positionH>
-            <wp:positionV relativeFrom="paragraph">
-              <wp:posOffset>635</wp:posOffset>
-            </wp:positionV>
-            <wp:extent cx="3824605" cy="1960245"/>
-            <wp:effectExtent l="0" t="0" r="0" b="0"/>
-            <wp:wrapSquare wrapText="largest"/>
-            <wp:docPr id="13" name="Image11" descr=""/>
-            <wp:cNvGraphicFramePr>
-              <a:graphicFrameLocks xmlns:a="http://schemas.openxmlformats.org/drawingml/2006/main" noChangeAspect="1"/>
-            </wp:cNvGraphicFramePr>
-            <a:graphic xmlns:a="http://schemas.openxmlformats.org/drawingml/2006/main">
-              <a:graphicData uri="http://schemas.openxmlformats.org/drawingml/2006/picture">
-                <pic:pic xmlns:pic="http://schemas.openxmlformats.org/drawingml/2006/picture">
-                  <pic:nvPicPr>
-                    <pic:cNvPr id="13" name="Image11" descr=""/>
-                    <pic:cNvPicPr>
-                      <a:picLocks noChangeAspect="1" noChangeArrowheads="1"/>
-                    </pic:cNvPicPr>
-                  </pic:nvPicPr>
-                  <pic:blipFill>
-                    <a:blip r:embed="rId12"/>
-                    <a:stretch>
-                      <a:fillRect/>
-                    </a:stretch>
-                  </pic:blipFill>
-                  <pic:spPr bwMode="auto">
-                    <a:xfrm>
-                      <a:off x="0" y="0"/>
-                      <a:ext cx="3824605" cy="1960245"/>
-                    </a:xfrm>
-                    <a:prstGeom prst="rect">
-                      <a:avLst/>
-                    </a:prstGeom>
-                  </pic:spPr>
-                </pic:pic>
-              </a:graphicData>
-            </a:graphic>
-          </wp:anchor>
-        </w:drawing>
-      </w:r>
-    </w:p>
-    <w:p>
-      <w:pPr>
-        <w:pStyle w:val="TextBody"/>
-        <w:rPr>
-          <w:rFonts w:ascii="Courier New" w:hAnsi="Courier New" w:eastAsia="Noto Sans CJK SC" w:cs="Lohit Devanagari"/>
-          <w:kern w:val="2"/>
-          <w:sz w:val="24"/>
-          <w:szCs w:val="24"/>
-          <w:lang w:val="pt-PT" w:eastAsia="zh-CN" w:bidi="hi-IN"/>
-        </w:rPr>
-      </w:pPr>
-      <w:r>
-        <w:rPr>
-          <w:color w:val="000000"/>
-        </w:rPr>
-      </w:r>
-    </w:p>
-    <w:p>
-      <w:pPr>
-        <w:pStyle w:val="TextBody"/>
-        <w:rPr>
-          <w:rFonts w:ascii="Courier New" w:hAnsi="Courier New" w:eastAsia="Noto Sans CJK SC" w:cs="Lohit Devanagari"/>
-          <w:kern w:val="2"/>
-          <w:sz w:val="24"/>
-          <w:szCs w:val="24"/>
-          <w:lang w:val="pt-PT" w:eastAsia="zh-CN" w:bidi="hi-IN"/>
-        </w:rPr>
-      </w:pPr>
-      <w:r>
-        <w:rPr>
-          <w:color w:val="000000"/>
-        </w:rPr>
-      </w:r>
-    </w:p>
-    <w:p>
-      <w:pPr>
-        <w:pStyle w:val="TextBody"/>
-        <w:rPr>
-          <w:rFonts w:ascii="Courier New" w:hAnsi="Courier New" w:eastAsia="Noto Sans CJK SC" w:cs="Lohit Devanagari"/>
-          <w:kern w:val="2"/>
-          <w:sz w:val="24"/>
-          <w:szCs w:val="24"/>
-          <w:lang w:val="pt-PT" w:eastAsia="zh-CN" w:bidi="hi-IN"/>
-        </w:rPr>
-      </w:pPr>
-      <w:r>
-        <w:rPr>
-          <w:color w:val="000000"/>
-        </w:rPr>
-      </w:r>
-    </w:p>
-    <w:p>
-      <w:pPr>
-        <w:pStyle w:val="TextBody"/>
-        <w:rPr>
-          <w:rFonts w:ascii="Courier New" w:hAnsi="Courier New" w:eastAsia="Noto Sans CJK SC" w:cs="Lohit Devanagari"/>
-          <w:kern w:val="2"/>
-          <w:sz w:val="24"/>
-          <w:szCs w:val="24"/>
-          <w:lang w:val="pt-PT" w:eastAsia="zh-CN" w:bidi="hi-IN"/>
-        </w:rPr>
-      </w:pPr>
-      <w:r>
-        <w:rPr>
-          <w:color w:val="000000"/>
-        </w:rPr>
-      </w:r>
-    </w:p>
-    <w:p>
-      <w:pPr>
-        <w:pStyle w:val="TextBody"/>
-        <w:rPr>
-          <w:rFonts w:ascii="Courier New" w:hAnsi="Courier New" w:eastAsia="Noto Sans CJK SC" w:cs="Lohit Devanagari"/>
-          <w:kern w:val="2"/>
-          <w:sz w:val="24"/>
-          <w:szCs w:val="24"/>
-          <w:lang w:val="pt-PT" w:eastAsia="zh-CN" w:bidi="hi-IN"/>
-        </w:rPr>
-      </w:pPr>
-      <w:r>
-        <w:rPr>
-          <w:color w:val="000000"/>
-        </w:rPr>
-      </w:r>
-    </w:p>
-    <w:p>
-      <w:pPr>
-        <w:pStyle w:val="TextBody"/>
-        <w:rPr>
-          <w:rFonts w:ascii="Courier New" w:hAnsi="Courier New" w:eastAsia="Noto Sans CJK SC" w:cs="Lohit Devanagari"/>
-          <w:kern w:val="2"/>
-          <w:sz w:val="24"/>
-          <w:szCs w:val="24"/>
-          <w:lang w:val="pt-PT" w:eastAsia="zh-CN" w:bidi="hi-IN"/>
-        </w:rPr>
-      </w:pPr>
-      <w:r>
-        <w:rPr>
-          <w:color w:val="000000"/>
-        </w:rPr>
-      </w:r>
-    </w:p>
-    <w:p>
-      <w:pPr>
-        <w:pStyle w:val="TextBody"/>
-        <w:rPr>
-          <w:rFonts w:ascii="Courier New" w:hAnsi="Courier New" w:eastAsia="Noto Sans CJK SC" w:cs="Lohit Devanagari"/>
-          <w:kern w:val="2"/>
-          <w:sz w:val="24"/>
-          <w:szCs w:val="24"/>
-          <w:lang w:val="pt-PT" w:eastAsia="zh-CN" w:bidi="hi-IN"/>
-        </w:rPr>
-      </w:pPr>
-      <w:r>
-        <w:rPr>
-          <w:color w:val="000000"/>
-        </w:rPr>
-        <w:drawing>
-          <wp:anchor behindDoc="0" distT="0" distB="0" distL="0" distR="0" simplePos="0" locked="0" layoutInCell="1" allowOverlap="1" relativeHeight="15">
-            <wp:simplePos x="0" y="0"/>
-            <wp:positionH relativeFrom="column">
-              <wp:posOffset>55245</wp:posOffset>
-            </wp:positionH>
-            <wp:positionV relativeFrom="paragraph">
-              <wp:posOffset>140335</wp:posOffset>
-            </wp:positionV>
-            <wp:extent cx="3824605" cy="3769360"/>
-            <wp:effectExtent l="0" t="0" r="0" b="0"/>
-            <wp:wrapSquare wrapText="largest"/>
-            <wp:docPr id="14" name="Image12" descr=""/>
-            <wp:cNvGraphicFramePr>
-              <a:graphicFrameLocks xmlns:a="http://schemas.openxmlformats.org/drawingml/2006/main" noChangeAspect="1"/>
-            </wp:cNvGraphicFramePr>
-            <a:graphic xmlns:a="http://schemas.openxmlformats.org/drawingml/2006/main">
-              <a:graphicData uri="http://schemas.openxmlformats.org/drawingml/2006/picture">
-                <pic:pic xmlns:pic="http://schemas.openxmlformats.org/drawingml/2006/picture">
-                  <pic:nvPicPr>
-                    <pic:cNvPr id="14" name="Image12" descr=""/>
-                    <pic:cNvPicPr>
-                      <a:picLocks noChangeAspect="1" noChangeArrowheads="1"/>
-                    </pic:cNvPicPr>
-                  </pic:nvPicPr>
-                  <pic:blipFill>
-                    <a:blip r:embed="rId13"/>
-                    <a:stretch>
-                      <a:fillRect/>
-                    </a:stretch>
-                  </pic:blipFill>
-                  <pic:spPr bwMode="auto">
-                    <a:xfrm>
-                      <a:off x="0" y="0"/>
-                      <a:ext cx="3824605" cy="3769360"/>
-                    </a:xfrm>
-                    <a:prstGeom prst="rect">
-                      <a:avLst/>
-                    </a:prstGeom>
-                  </pic:spPr>
-                </pic:pic>
-              </a:graphicData>
-            </a:graphic>
-          </wp:anchor>
-        </w:drawing>
-      </w:r>
-    </w:p>
-    <w:p>
-      <w:pPr>
-        <w:pStyle w:val="TextBody"/>
-        <w:rPr>
-          <w:rFonts w:ascii="Courier New" w:hAnsi="Courier New" w:eastAsia="Noto Sans CJK SC" w:cs="Lohit Devanagari"/>
-          <w:kern w:val="2"/>
-          <w:sz w:val="24"/>
-          <w:szCs w:val="24"/>
-          <w:lang w:val="pt-PT" w:eastAsia="zh-CN" w:bidi="hi-IN"/>
-        </w:rPr>
-      </w:pPr>
-      <w:r>
-        <w:rPr>
-          <w:color w:val="000000"/>
-        </w:rPr>
-      </w:r>
-    </w:p>
-    <w:p>
-      <w:pPr>
-        <w:pStyle w:val="TextBody"/>
-        <w:rPr>
-          <w:rFonts w:ascii="Courier New" w:hAnsi="Courier New" w:eastAsia="Noto Sans CJK SC" w:cs="Lohit Devanagari"/>
-          <w:kern w:val="2"/>
-          <w:sz w:val="24"/>
-          <w:szCs w:val="24"/>
-          <w:lang w:val="pt-PT" w:eastAsia="zh-CN" w:bidi="hi-IN"/>
-        </w:rPr>
-      </w:pPr>
-      <w:r>
-        <w:rPr>
-          <w:color w:val="000000"/>
-        </w:rPr>
-      </w:r>
-    </w:p>
-    <w:p>
-      <w:pPr>
-        <w:pStyle w:val="TextBody"/>
-        <w:rPr>
-          <w:rFonts w:ascii="Courier New" w:hAnsi="Courier New" w:eastAsia="Noto Sans CJK SC" w:cs="Lohit Devanagari"/>
-          <w:kern w:val="2"/>
-          <w:sz w:val="24"/>
-          <w:szCs w:val="24"/>
-          <w:lang w:val="pt-PT" w:eastAsia="zh-CN" w:bidi="hi-IN"/>
-        </w:rPr>
-      </w:pPr>
-      <w:r>
-        <w:rPr>
-          <w:color w:val="000000"/>
-        </w:rPr>
-      </w:r>
-    </w:p>
-    <w:p>
-      <w:pPr>
-        <w:pStyle w:val="TextBody"/>
-        <w:rPr>
-          <w:rFonts w:ascii="Courier New" w:hAnsi="Courier New" w:eastAsia="Noto Sans CJK SC" w:cs="Lohit Devanagari"/>
-          <w:kern w:val="2"/>
-          <w:sz w:val="24"/>
-          <w:szCs w:val="24"/>
-          <w:lang w:val="pt-PT" w:eastAsia="zh-CN" w:bidi="hi-IN"/>
-        </w:rPr>
-      </w:pPr>
-      <w:r>
-        <w:rPr>
-          <w:color w:val="000000"/>
-        </w:rPr>
-      </w:r>
-    </w:p>
-    <w:p>
-      <w:pPr>
-        <w:pStyle w:val="TextBody"/>
-        <w:rPr>
-          <w:rFonts w:ascii="Courier New" w:hAnsi="Courier New" w:eastAsia="Noto Sans CJK SC" w:cs="Lohit Devanagari"/>
-          <w:kern w:val="2"/>
-          <w:sz w:val="24"/>
-          <w:szCs w:val="24"/>
-          <w:lang w:val="pt-PT" w:eastAsia="zh-CN" w:bidi="hi-IN"/>
-        </w:rPr>
-      </w:pPr>
-      <w:r>
-        <w:rPr>
-          <w:color w:val="000000"/>
-        </w:rPr>
-      </w:r>
-    </w:p>
-    <w:p>
-      <w:pPr>
-        <w:pStyle w:val="TextBody"/>
-        <w:rPr>
-          <w:rFonts w:ascii="Courier New" w:hAnsi="Courier New" w:eastAsia="Noto Sans CJK SC" w:cs="Lohit Devanagari"/>
-          <w:kern w:val="2"/>
-          <w:sz w:val="24"/>
-          <w:szCs w:val="24"/>
-          <w:lang w:val="pt-PT" w:eastAsia="zh-CN" w:bidi="hi-IN"/>
-        </w:rPr>
-      </w:pPr>
-      <w:r>
-        <w:rPr>
-          <w:color w:val="000000"/>
-        </w:rPr>
-      </w:r>
-    </w:p>
-    <w:p>
-      <w:pPr>
-        <w:pStyle w:val="TextBody"/>
-        <w:rPr>
-          <w:rFonts w:ascii="Courier New" w:hAnsi="Courier New" w:eastAsia="Noto Sans CJK SC" w:cs="Lohit Devanagari"/>
-          <w:kern w:val="2"/>
-          <w:sz w:val="24"/>
-          <w:szCs w:val="24"/>
-          <w:lang w:val="pt-PT" w:eastAsia="zh-CN" w:bidi="hi-IN"/>
-        </w:rPr>
-      </w:pPr>
-      <w:r>
-        <w:rPr>
-          <w:color w:val="000000"/>
-        </w:rPr>
-      </w:r>
-    </w:p>
-    <w:p>
-      <w:pPr>
-        <w:pStyle w:val="TextBody"/>
-        <w:rPr>
-          <w:rFonts w:ascii="Courier New" w:hAnsi="Courier New" w:eastAsia="Noto Sans CJK SC" w:cs="Lohit Devanagari"/>
-          <w:kern w:val="2"/>
-          <w:sz w:val="24"/>
-          <w:szCs w:val="24"/>
-          <w:lang w:val="pt-PT" w:eastAsia="zh-CN" w:bidi="hi-IN"/>
-        </w:rPr>
-      </w:pPr>
-      <w:r>
-        <w:rPr>
-          <w:color w:val="000000"/>
-        </w:rPr>
-      </w:r>
-    </w:p>
-    <w:p>
-      <w:pPr>
-        <w:pStyle w:val="TextBody"/>
-        <w:rPr>
-          <w:rFonts w:ascii="Courier New" w:hAnsi="Courier New" w:eastAsia="Noto Sans CJK SC" w:cs="Lohit Devanagari"/>
-          <w:kern w:val="2"/>
-          <w:sz w:val="24"/>
-          <w:szCs w:val="24"/>
-          <w:lang w:val="pt-PT" w:eastAsia="zh-CN" w:bidi="hi-IN"/>
-        </w:rPr>
-      </w:pPr>
-      <w:r>
-        <w:rPr>
-          <w:color w:val="000000"/>
-        </w:rPr>
-      </w:r>
-    </w:p>
-    <w:p>
-      <w:pPr>
-        <w:pStyle w:val="TextBody"/>
-        <w:rPr>
-          <w:rFonts w:ascii="Courier New" w:hAnsi="Courier New" w:eastAsia="Noto Sans CJK SC" w:cs="Lohit Devanagari"/>
-          <w:kern w:val="2"/>
-          <w:sz w:val="24"/>
-          <w:szCs w:val="24"/>
-          <w:lang w:val="pt-PT" w:eastAsia="zh-CN" w:bidi="hi-IN"/>
-        </w:rPr>
-      </w:pPr>
-      <w:r>
-        <w:rPr>
-          <w:color w:val="000000"/>
-        </w:rPr>
-      </w:r>
-    </w:p>
-    <w:p>
-      <w:pPr>
-        <w:pStyle w:val="TextBody"/>
-        <w:rPr>
-          <w:rFonts w:ascii="Courier New" w:hAnsi="Courier New" w:eastAsia="Noto Sans CJK SC" w:cs="Lohit Devanagari"/>
-          <w:kern w:val="2"/>
-          <w:sz w:val="24"/>
-          <w:szCs w:val="24"/>
-          <w:lang w:val="pt-PT" w:eastAsia="zh-CN" w:bidi="hi-IN"/>
-        </w:rPr>
-      </w:pPr>
-      <w:r>
-        <w:rPr>
-          <w:color w:val="000000"/>
-        </w:rPr>
-      </w:r>
-    </w:p>
-    <w:p>
-      <w:pPr>
-        <w:pStyle w:val="TextBody"/>
-        <w:rPr>
-          <w:rFonts w:ascii="Courier New" w:hAnsi="Courier New" w:eastAsia="Noto Sans CJK SC" w:cs="Lohit Devanagari"/>
-          <w:kern w:val="2"/>
-          <w:sz w:val="24"/>
-          <w:szCs w:val="24"/>
-          <w:lang w:val="pt-PT" w:eastAsia="zh-CN" w:bidi="hi-IN"/>
-        </w:rPr>
-      </w:pPr>
-      <w:r>
-        <w:rPr>
-          <w:color w:val="000000"/>
-        </w:rPr>
-      </w:r>
-    </w:p>
-    <w:p>
-      <w:pPr>
-        <w:pStyle w:val="TextBody"/>
-        <w:rPr>
-          <w:rFonts w:ascii="Courier New" w:hAnsi="Courier New" w:eastAsia="Noto Sans CJK SC" w:cs="Lohit Devanagari"/>
-          <w:kern w:val="2"/>
-          <w:sz w:val="24"/>
-          <w:szCs w:val="24"/>
-          <w:lang w:val="pt-PT" w:eastAsia="zh-CN" w:bidi="hi-IN"/>
-        </w:rPr>
-      </w:pPr>
-      <w:r>
-        <w:rPr>
-          <w:color w:val="000000"/>
-        </w:rPr>
-      </w:r>
-    </w:p>
-    <w:p>
-      <w:pPr>
-        <w:pStyle w:val="TextBody"/>
-        <w:rPr>
-          <w:rFonts w:ascii="Courier New" w:hAnsi="Courier New" w:eastAsia="Noto Sans CJK SC" w:cs="Lohit Devanagari"/>
-          <w:kern w:val="2"/>
-          <w:sz w:val="24"/>
-          <w:szCs w:val="24"/>
-          <w:lang w:val="pt-PT" w:eastAsia="zh-CN" w:bidi="hi-IN"/>
-        </w:rPr>
-      </w:pPr>
-      <w:r>
-        <w:rPr>
-          <w:color w:val="000000"/>
-        </w:rPr>
-      </w:r>
-    </w:p>
-    <w:p>
-      <w:pPr>
-        <w:pStyle w:val="TextBody"/>
-        <w:rPr>
-          <w:rFonts w:ascii="Courier New" w:hAnsi="Courier New" w:eastAsia="Noto Sans CJK SC" w:cs="Lohit Devanagari"/>
-          <w:kern w:val="2"/>
-          <w:sz w:val="24"/>
-          <w:szCs w:val="24"/>
-          <w:lang w:val="pt-PT" w:eastAsia="zh-CN" w:bidi="hi-IN"/>
-        </w:rPr>
-      </w:pPr>
-      <w:r>
-        <w:rPr>
-          <w:color w:val="000000"/>
-        </w:rPr>
-      </w:r>
-    </w:p>
-    <w:p>
-      <w:pPr>
-        <w:pStyle w:val="TextBody"/>
-        <w:rPr>
-          <w:rFonts w:ascii="Courier New" w:hAnsi="Courier New" w:eastAsia="Noto Sans CJK SC" w:cs="Lohit Devanagari"/>
-          <w:kern w:val="2"/>
-          <w:sz w:val="24"/>
-          <w:szCs w:val="24"/>
-          <w:lang w:val="pt-PT" w:eastAsia="zh-CN" w:bidi="hi-IN"/>
-        </w:rPr>
-      </w:pPr>
-      <w:r>
-        <w:rPr>
-          <w:color w:val="000000"/>
-        </w:rPr>
-      </w:r>
-    </w:p>
-    <w:p>
-      <w:pPr>
-        <w:pStyle w:val="TextBody"/>
-        <w:rPr>
-          <w:rFonts w:ascii="Courier New" w:hAnsi="Courier New" w:eastAsia="Noto Sans CJK SC" w:cs="Lohit Devanagari"/>
-          <w:kern w:val="2"/>
-          <w:sz w:val="24"/>
-          <w:szCs w:val="24"/>
-          <w:lang w:val="pt-PT" w:eastAsia="zh-CN" w:bidi="hi-IN"/>
-        </w:rPr>
-      </w:pPr>
-      <w:r>
-        <w:rPr>
-          <w:color w:val="000000"/>
-        </w:rPr>
-      </w:r>
-    </w:p>
-    <w:p>
-      <w:pPr>
-        <w:pStyle w:val="TextBody"/>
-        <w:rPr>
-          <w:rFonts w:ascii="Courier New" w:hAnsi="Courier New" w:eastAsia="Noto Sans CJK SC" w:cs="Lohit Devanagari"/>
-          <w:kern w:val="2"/>
-          <w:sz w:val="24"/>
-          <w:szCs w:val="24"/>
-          <w:lang w:val="pt-PT" w:eastAsia="zh-CN" w:bidi="hi-IN"/>
-        </w:rPr>
-      </w:pPr>
-      <w:r>
-        <w:rPr>
-          <w:color w:val="000000"/>
-        </w:rPr>
-      </w:r>
-    </w:p>
-    <w:p>
-      <w:pPr>
-        <w:pStyle w:val="TextBody"/>
-        <w:rPr>
-          <w:rFonts w:ascii="Courier New" w:hAnsi="Courier New" w:eastAsia="Noto Sans CJK SC" w:cs="Lohit Devanagari"/>
-          <w:kern w:val="2"/>
-          <w:sz w:val="24"/>
-          <w:szCs w:val="24"/>
-          <w:lang w:val="pt-PT" w:eastAsia="zh-CN" w:bidi="hi-IN"/>
-        </w:rPr>
-      </w:pPr>
-      <w:r>
-        <w:rPr>
-          <w:color w:val="000000"/>
-        </w:rPr>
-      </w:r>
-    </w:p>
-    <w:p>
-      <w:pPr>
-        <w:pStyle w:val="TextBody"/>
-        <w:rPr>
-          <w:rFonts w:ascii="Courier New" w:hAnsi="Courier New" w:eastAsia="Noto Sans CJK SC" w:cs="Lohit Devanagari"/>
-          <w:kern w:val="2"/>
-          <w:sz w:val="24"/>
-          <w:szCs w:val="24"/>
-          <w:lang w:val="pt-PT" w:eastAsia="zh-CN" w:bidi="hi-IN"/>
-        </w:rPr>
-      </w:pPr>
-      <w:r>
-        <w:rPr>
-          <w:color w:val="000000"/>
-        </w:rPr>
-      </w:r>
-    </w:p>
-    <w:p>
-      <w:pPr>
-        <w:pStyle w:val="TextBody"/>
-        <w:rPr>
-          <w:color w:val="000000"/>
-        </w:rPr>
-      </w:pPr>
-      <w:r>
-        <w:rPr>
-          <w:rFonts w:eastAsia="Noto Sans CJK SC" w:cs="Lohit Devanagari" w:ascii="Courier New" w:hAnsi="Courier New"/>
-          <w:color w:val="000000"/>
-          <w:kern w:val="2"/>
-          <w:sz w:val="24"/>
-          <w:szCs w:val="24"/>
-          <w:lang w:val="pt-PT" w:eastAsia="zh-CN" w:bidi="hi-IN"/>
-        </w:rPr>
-        <w:t>Garantia</w:t>
-      </w:r>
-    </w:p>
-    <w:p>
-      <w:pPr>
-        <w:pStyle w:val="TextBody"/>
-        <w:rPr>
-          <w:color w:val="000000"/>
-        </w:rPr>
-      </w:pPr>
-      <w:r>
-        <w:rPr>
-          <w:rFonts w:eastAsia="Noto Sans CJK SC" w:cs="Lohit Devanagari" w:ascii="Courier New" w:hAnsi="Courier New"/>
-          <w:color w:val="000000"/>
-          <w:kern w:val="2"/>
-          <w:sz w:val="24"/>
-          <w:szCs w:val="24"/>
-          <w:lang w:val="pt-PT" w:eastAsia="zh-CN" w:bidi="hi-IN"/>
-        </w:rPr>
-        <w:t>Gráfico de barras</w:t>
-      </w:r>
-    </w:p>
-    <w:p>
-      <w:pPr>
-        <w:pStyle w:val="TextBody"/>
-        <w:rPr>
-          <w:color w:val="000000"/>
-        </w:rPr>
-      </w:pPr>
-      <w:r>
-        <w:drawing>
-          <wp:anchor behindDoc="0" distT="0" distB="0" distL="0" distR="0" simplePos="0" locked="0" layoutInCell="1" allowOverlap="1" relativeHeight="16">
-            <wp:simplePos x="0" y="0"/>
-            <wp:positionH relativeFrom="column">
-              <wp:posOffset>12065</wp:posOffset>
-            </wp:positionH>
-            <wp:positionV relativeFrom="paragraph">
-              <wp:posOffset>57150</wp:posOffset>
-            </wp:positionV>
-            <wp:extent cx="4552950" cy="4391025"/>
-            <wp:effectExtent l="0" t="0" r="0" b="0"/>
-            <wp:wrapSquare wrapText="largest"/>
-            <wp:docPr id="15" name="Image13" descr=""/>
-            <wp:cNvGraphicFramePr>
-              <a:graphicFrameLocks xmlns:a="http://schemas.openxmlformats.org/drawingml/2006/main" noChangeAspect="1"/>
-            </wp:cNvGraphicFramePr>
-            <a:graphic xmlns:a="http://schemas.openxmlformats.org/drawingml/2006/main">
-              <a:graphicData uri="http://schemas.openxmlformats.org/drawingml/2006/picture">
-                <pic:pic xmlns:pic="http://schemas.openxmlformats.org/drawingml/2006/picture">
-                  <pic:nvPicPr>
-                    <pic:cNvPr id="15" name="Image13" descr=""/>
-                    <pic:cNvPicPr>
-                      <a:picLocks noChangeAspect="1" noChangeArrowheads="1"/>
-                    </pic:cNvPicPr>
-                  </pic:nvPicPr>
-                  <pic:blipFill>
-                    <a:blip r:embed="rId14"/>
-                    <a:stretch>
-                      <a:fillRect/>
-                    </a:stretch>
-                  </pic:blipFill>
-                  <pic:spPr bwMode="auto">
-                    <a:xfrm>
-                      <a:off x="0" y="0"/>
-                      <a:ext cx="4552950" cy="4391025"/>
-                    </a:xfrm>
-                    <a:prstGeom prst="rect">
-                      <a:avLst/>
-                    </a:prstGeom>
-                  </pic:spPr>
-                </pic:pic>
-              </a:graphicData>
-            </a:graphic>
-          </wp:anchor>
-        </w:drawing>
-      </w:r>
-      <w:r>
-        <w:rPr>
-          <w:rFonts w:eastAsia="Noto Sans CJK SC" w:cs="Lohit Devanagari" w:ascii="Courier New" w:hAnsi="Courier New"/>
-          <w:color w:val="000000"/>
-          <w:kern w:val="2"/>
-          <w:sz w:val="24"/>
-          <w:szCs w:val="24"/>
-          <w:lang w:val="pt-PT" w:eastAsia="zh-CN" w:bidi="hi-IN"/>
-        </w:rPr>
-        <w:t xml:space="preserve"> </w:t>
-      </w:r>
-    </w:p>
-    <w:p>
-      <w:pPr>
-        <w:pStyle w:val="TextBody"/>
-        <w:rPr>
-          <w:rFonts w:ascii="Courier New" w:hAnsi="Courier New" w:eastAsia="Noto Sans CJK SC" w:cs="Lohit Devanagari"/>
-          <w:kern w:val="2"/>
-          <w:sz w:val="24"/>
-          <w:szCs w:val="24"/>
-          <w:lang w:val="pt-PT" w:eastAsia="zh-CN" w:bidi="hi-IN"/>
-        </w:rPr>
-      </w:pPr>
-      <w:r>
-        <w:rPr>
-          <w:color w:val="000000"/>
-        </w:rPr>
-      </w:r>
-    </w:p>
-    <w:p>
-      <w:pPr>
-        <w:pStyle w:val="TextBody"/>
-        <w:rPr>
-          <w:rFonts w:ascii="Courier New" w:hAnsi="Courier New" w:eastAsia="Noto Sans CJK SC" w:cs="Lohit Devanagari"/>
-          <w:kern w:val="2"/>
-          <w:sz w:val="24"/>
-          <w:szCs w:val="24"/>
-          <w:lang w:val="pt-PT" w:eastAsia="zh-CN" w:bidi="hi-IN"/>
-        </w:rPr>
-      </w:pPr>
-      <w:r>
-        <w:rPr>
-          <w:color w:val="000000"/>
-        </w:rPr>
-      </w:r>
-    </w:p>
-    <w:p>
-      <w:pPr>
-        <w:pStyle w:val="TextBody"/>
-        <w:rPr>
-          <w:rFonts w:ascii="Courier New" w:hAnsi="Courier New" w:eastAsia="Noto Sans CJK SC" w:cs="Lohit Devanagari"/>
-          <w:kern w:val="2"/>
-          <w:sz w:val="24"/>
-          <w:szCs w:val="24"/>
-          <w:lang w:val="pt-PT" w:eastAsia="zh-CN" w:bidi="hi-IN"/>
-        </w:rPr>
-      </w:pPr>
-      <w:r>
-        <w:rPr>
-          <w:color w:val="000000"/>
-        </w:rPr>
-      </w:r>
-    </w:p>
-    <w:p>
-      <w:pPr>
-        <w:pStyle w:val="TextBody"/>
-        <w:rPr>
-          <w:rFonts w:ascii="Courier New" w:hAnsi="Courier New" w:eastAsia="Noto Sans CJK SC" w:cs="Lohit Devanagari"/>
-          <w:kern w:val="2"/>
-          <w:sz w:val="24"/>
-          <w:szCs w:val="24"/>
-          <w:lang w:val="pt-PT" w:eastAsia="zh-CN" w:bidi="hi-IN"/>
-        </w:rPr>
-      </w:pPr>
-      <w:r>
-        <w:rPr>
-          <w:color w:val="000000"/>
-        </w:rPr>
-      </w:r>
-    </w:p>
-    <w:p>
-      <w:pPr>
-        <w:pStyle w:val="TextBody"/>
-        <w:rPr>
-          <w:rFonts w:ascii="Courier New" w:hAnsi="Courier New" w:eastAsia="Noto Sans CJK SC" w:cs="Lohit Devanagari"/>
-          <w:kern w:val="2"/>
-          <w:sz w:val="24"/>
-          <w:szCs w:val="24"/>
-          <w:lang w:val="pt-PT" w:eastAsia="zh-CN" w:bidi="hi-IN"/>
-        </w:rPr>
-      </w:pPr>
-      <w:r>
-        <w:rPr>
-          <w:color w:val="000000"/>
-        </w:rPr>
-      </w:r>
-    </w:p>
-    <w:p>
-      <w:pPr>
-        <w:pStyle w:val="TextBody"/>
-        <w:rPr>
-          <w:rFonts w:ascii="Courier New" w:hAnsi="Courier New" w:eastAsia="Noto Sans CJK SC" w:cs="Lohit Devanagari"/>
-          <w:kern w:val="2"/>
-          <w:sz w:val="24"/>
-          <w:szCs w:val="24"/>
-          <w:lang w:val="pt-PT" w:eastAsia="zh-CN" w:bidi="hi-IN"/>
-        </w:rPr>
-      </w:pPr>
-      <w:r>
-        <w:rPr>
-          <w:color w:val="000000"/>
-        </w:rPr>
-      </w:r>
-    </w:p>
-    <w:p>
-      <w:pPr>
-        <w:pStyle w:val="TextBody"/>
-        <w:rPr>
-          <w:rFonts w:ascii="Courier New" w:hAnsi="Courier New" w:eastAsia="Noto Sans CJK SC" w:cs="Lohit Devanagari"/>
-          <w:kern w:val="2"/>
-          <w:sz w:val="24"/>
-          <w:szCs w:val="24"/>
-          <w:lang w:val="pt-PT" w:eastAsia="zh-CN" w:bidi="hi-IN"/>
-        </w:rPr>
-      </w:pPr>
-      <w:r>
-        <w:rPr>
-          <w:color w:val="000000"/>
-        </w:rPr>
-      </w:r>
-    </w:p>
-    <w:p>
-      <w:pPr>
-        <w:pStyle w:val="TextBody"/>
-        <w:rPr>
-          <w:rFonts w:ascii="Courier New" w:hAnsi="Courier New" w:eastAsia="Noto Sans CJK SC" w:cs="Lohit Devanagari"/>
-          <w:kern w:val="2"/>
-          <w:sz w:val="24"/>
-          <w:szCs w:val="24"/>
-          <w:lang w:val="pt-PT" w:eastAsia="zh-CN" w:bidi="hi-IN"/>
-        </w:rPr>
-      </w:pPr>
-      <w:r>
-        <w:rPr>
-          <w:color w:val="000000"/>
-        </w:rPr>
-      </w:r>
-    </w:p>
-    <w:p>
-      <w:pPr>
-        <w:pStyle w:val="TextBody"/>
-        <w:rPr>
-          <w:rFonts w:ascii="Courier New" w:hAnsi="Courier New" w:eastAsia="Noto Sans CJK SC" w:cs="Lohit Devanagari"/>
-          <w:kern w:val="2"/>
-          <w:sz w:val="24"/>
-          <w:szCs w:val="24"/>
-          <w:lang w:val="pt-PT" w:eastAsia="zh-CN" w:bidi="hi-IN"/>
-        </w:rPr>
-      </w:pPr>
-      <w:r>
-        <w:rPr>
-          <w:color w:val="000000"/>
-        </w:rPr>
-      </w:r>
-    </w:p>
-    <w:p>
-      <w:pPr>
-        <w:pStyle w:val="TextBody"/>
-        <w:rPr>
-          <w:rFonts w:ascii="Courier New" w:hAnsi="Courier New" w:eastAsia="Noto Sans CJK SC" w:cs="Lohit Devanagari"/>
-          <w:kern w:val="2"/>
-          <w:sz w:val="24"/>
-          <w:szCs w:val="24"/>
-          <w:lang w:val="pt-PT" w:eastAsia="zh-CN" w:bidi="hi-IN"/>
-        </w:rPr>
-      </w:pPr>
-      <w:r>
-        <w:rPr>
-          <w:color w:val="000000"/>
-        </w:rPr>
-      </w:r>
-    </w:p>
-    <w:p>
-      <w:pPr>
-        <w:pStyle w:val="TextBody"/>
-        <w:rPr>
-          <w:rFonts w:ascii="Courier New" w:hAnsi="Courier New" w:eastAsia="Noto Sans CJK SC" w:cs="Lohit Devanagari"/>
-          <w:kern w:val="2"/>
-          <w:sz w:val="24"/>
-          <w:szCs w:val="24"/>
-          <w:lang w:val="pt-PT" w:eastAsia="zh-CN" w:bidi="hi-IN"/>
-        </w:rPr>
-      </w:pPr>
-      <w:r>
-        <w:rPr>
-          <w:color w:val="000000"/>
-        </w:rPr>
-      </w:r>
-    </w:p>
-    <w:p>
-      <w:pPr>
-        <w:pStyle w:val="TextBody"/>
-        <w:rPr>
-          <w:rFonts w:ascii="Courier New" w:hAnsi="Courier New" w:eastAsia="Noto Sans CJK SC" w:cs="Lohit Devanagari"/>
-          <w:kern w:val="2"/>
-          <w:sz w:val="24"/>
-          <w:szCs w:val="24"/>
-          <w:lang w:val="pt-PT" w:eastAsia="zh-CN" w:bidi="hi-IN"/>
-        </w:rPr>
-      </w:pPr>
-      <w:r>
-        <w:rPr>
-          <w:color w:val="000000"/>
-        </w:rPr>
-      </w:r>
-    </w:p>
-    <w:p>
-      <w:pPr>
-        <w:pStyle w:val="TextBody"/>
-        <w:rPr>
-          <w:rFonts w:ascii="Courier New" w:hAnsi="Courier New" w:eastAsia="Noto Sans CJK SC" w:cs="Lohit Devanagari"/>
-          <w:kern w:val="2"/>
-          <w:sz w:val="24"/>
-          <w:szCs w:val="24"/>
-          <w:lang w:val="pt-PT" w:eastAsia="zh-CN" w:bidi="hi-IN"/>
-        </w:rPr>
-      </w:pPr>
-      <w:r>
-        <w:rPr>
-          <w:color w:val="000000"/>
-        </w:rPr>
-      </w:r>
-    </w:p>
-    <w:p>
-      <w:pPr>
-        <w:pStyle w:val="TextBody"/>
-        <w:rPr>
-          <w:rFonts w:ascii="Courier New" w:hAnsi="Courier New" w:eastAsia="Noto Sans CJK SC" w:cs="Lohit Devanagari"/>
-          <w:kern w:val="2"/>
-          <w:sz w:val="24"/>
-          <w:szCs w:val="24"/>
-          <w:lang w:val="pt-PT" w:eastAsia="zh-CN" w:bidi="hi-IN"/>
-        </w:rPr>
-      </w:pPr>
-      <w:r>
-        <w:rPr>
-          <w:color w:val="000000"/>
-        </w:rPr>
-      </w:r>
-    </w:p>
-    <w:p>
-      <w:pPr>
-        <w:pStyle w:val="TextBody"/>
-        <w:rPr>
-          <w:rFonts w:ascii="Courier New" w:hAnsi="Courier New" w:eastAsia="Noto Sans CJK SC" w:cs="Lohit Devanagari"/>
-          <w:kern w:val="2"/>
-          <w:sz w:val="24"/>
-          <w:szCs w:val="24"/>
-          <w:lang w:val="pt-PT" w:eastAsia="zh-CN" w:bidi="hi-IN"/>
-        </w:rPr>
-      </w:pPr>
-      <w:r>
-        <w:rPr>
-          <w:color w:val="000000"/>
-        </w:rPr>
-      </w:r>
-    </w:p>
-    <w:p>
-      <w:pPr>
-        <w:pStyle w:val="TextBody"/>
-        <w:rPr>
-          <w:color w:val="000000"/>
-        </w:rPr>
-      </w:pPr>
-      <w:r>
-        <w:rPr>
-          <w:rFonts w:eastAsia="Noto Sans CJK SC" w:cs="Lohit Devanagari" w:ascii="Courier New" w:hAnsi="Courier New"/>
-          <w:color w:val="000000"/>
-          <w:kern w:val="2"/>
-          <w:sz w:val="24"/>
-          <w:szCs w:val="24"/>
-          <w:lang w:val="pt-PT" w:eastAsia="zh-CN" w:bidi="hi-IN"/>
-        </w:rPr>
-        <w:t>Podemos verificar que a garantia parcial é a mais frequente.</w:t>
-      </w:r>
-    </w:p>
-    <w:p>
-      <w:pPr>
-        <w:pStyle w:val="TextBody"/>
-        <w:rPr>
-          <w:color w:val="000000"/>
-        </w:rPr>
-      </w:pPr>
-      <w:r>
-        <w:rPr>
-          <w:rFonts w:eastAsia="Noto Sans CJK SC" w:cs="Lohit Devanagari" w:ascii="Courier New" w:hAnsi="Courier New"/>
-          <w:color w:val="000000"/>
-          <w:kern w:val="2"/>
-          <w:sz w:val="24"/>
-          <w:szCs w:val="24"/>
-          <w:lang w:val="pt-PT" w:eastAsia="zh-CN" w:bidi="hi-IN"/>
-        </w:rPr>
-        <w:t>Gráfico de setores</w:t>
-      </w:r>
-    </w:p>
-    <w:p>
-      <w:pPr>
-        <w:pStyle w:val="TextBody"/>
-        <w:rPr>
-          <w:rFonts w:ascii="Courier New" w:hAnsi="Courier New" w:eastAsia="Noto Sans CJK SC" w:cs="Lohit Devanagari"/>
-          <w:kern w:val="2"/>
-          <w:sz w:val="24"/>
-          <w:szCs w:val="24"/>
-          <w:lang w:val="pt-PT" w:eastAsia="zh-CN" w:bidi="hi-IN"/>
-        </w:rPr>
-      </w:pPr>
-      <w:r>
-        <w:rPr>
-          <w:color w:val="000000"/>
-        </w:rPr>
-        <w:drawing>
-          <wp:anchor behindDoc="0" distT="0" distB="0" distL="0" distR="0" simplePos="0" locked="0" layoutInCell="1" allowOverlap="1" relativeHeight="17">
-            <wp:simplePos x="0" y="0"/>
-            <wp:positionH relativeFrom="column">
-              <wp:posOffset>0</wp:posOffset>
-            </wp:positionH>
-            <wp:positionV relativeFrom="paragraph">
-              <wp:posOffset>635</wp:posOffset>
-            </wp:positionV>
-            <wp:extent cx="3150870" cy="3177540"/>
-            <wp:effectExtent l="0" t="0" r="0" b="0"/>
-            <wp:wrapSquare wrapText="largest"/>
-            <wp:docPr id="16" name="Image14" descr=""/>
-            <wp:cNvGraphicFramePr>
-              <a:graphicFrameLocks xmlns:a="http://schemas.openxmlformats.org/drawingml/2006/main" noChangeAspect="1"/>
-            </wp:cNvGraphicFramePr>
-            <a:graphic xmlns:a="http://schemas.openxmlformats.org/drawingml/2006/main">
-              <a:graphicData uri="http://schemas.openxmlformats.org/drawingml/2006/picture">
-                <pic:pic xmlns:pic="http://schemas.openxmlformats.org/drawingml/2006/picture">
-                  <pic:nvPicPr>
-                    <pic:cNvPr id="16" name="Image14" descr=""/>
-                    <pic:cNvPicPr>
-                      <a:picLocks noChangeAspect="1" noChangeArrowheads="1"/>
-                    </pic:cNvPicPr>
-                  </pic:nvPicPr>
-                  <pic:blipFill>
-                    <a:blip r:embed="rId15"/>
-                    <a:stretch>
-                      <a:fillRect/>
-                    </a:stretch>
-                  </pic:blipFill>
-                  <pic:spPr bwMode="auto">
-                    <a:xfrm>
-                      <a:off x="0" y="0"/>
-                      <a:ext cx="3150870" cy="3177540"/>
-                    </a:xfrm>
-                    <a:prstGeom prst="rect">
-                      <a:avLst/>
-                    </a:prstGeom>
-                  </pic:spPr>
-                </pic:pic>
-              </a:graphicData>
-            </a:graphic>
-          </wp:anchor>
-        </w:drawing>
-      </w:r>
-    </w:p>
-    <w:p>
-      <w:pPr>
-        <w:pStyle w:val="TextBody"/>
-        <w:rPr>
-          <w:rFonts w:ascii="Courier New" w:hAnsi="Courier New" w:eastAsia="Noto Sans CJK SC" w:cs="Lohit Devanagari"/>
-          <w:kern w:val="2"/>
-          <w:sz w:val="24"/>
-          <w:szCs w:val="24"/>
-          <w:lang w:val="pt-PT" w:eastAsia="zh-CN" w:bidi="hi-IN"/>
-        </w:rPr>
-      </w:pPr>
-      <w:r>
-        <w:rPr>
-          <w:color w:val="000000"/>
-        </w:rPr>
-      </w:r>
-    </w:p>
-    <w:p>
-      <w:pPr>
-        <w:pStyle w:val="TextBody"/>
-        <w:rPr>
-          <w:rFonts w:ascii="Courier New" w:hAnsi="Courier New" w:eastAsia="Noto Sans CJK SC" w:cs="Lohit Devanagari"/>
-          <w:kern w:val="2"/>
-          <w:sz w:val="24"/>
-          <w:szCs w:val="24"/>
-          <w:lang w:val="pt-PT" w:eastAsia="zh-CN" w:bidi="hi-IN"/>
-        </w:rPr>
-      </w:pPr>
-      <w:r>
-        <w:rPr>
-          <w:color w:val="000000"/>
-        </w:rPr>
-      </w:r>
-    </w:p>
-    <w:p>
-      <w:pPr>
-        <w:pStyle w:val="TextBody"/>
-        <w:rPr>
-          <w:rFonts w:ascii="Courier New" w:hAnsi="Courier New" w:eastAsia="Noto Sans CJK SC" w:cs="Lohit Devanagari"/>
-          <w:kern w:val="2"/>
-          <w:sz w:val="24"/>
-          <w:szCs w:val="24"/>
-          <w:lang w:val="pt-PT" w:eastAsia="zh-CN" w:bidi="hi-IN"/>
-        </w:rPr>
-      </w:pPr>
-      <w:r>
-        <w:rPr>
-          <w:color w:val="000000"/>
-        </w:rPr>
-      </w:r>
-    </w:p>
-    <w:p>
-      <w:pPr>
-        <w:pStyle w:val="TextBody"/>
-        <w:rPr>
-          <w:rFonts w:ascii="Courier New" w:hAnsi="Courier New" w:eastAsia="Noto Sans CJK SC" w:cs="Lohit Devanagari"/>
-          <w:kern w:val="2"/>
-          <w:sz w:val="24"/>
-          <w:szCs w:val="24"/>
-          <w:lang w:val="pt-PT" w:eastAsia="zh-CN" w:bidi="hi-IN"/>
-        </w:rPr>
-      </w:pPr>
-      <w:r>
-        <w:rPr>
-          <w:color w:val="000000"/>
-        </w:rPr>
-      </w:r>
-    </w:p>
-    <w:p>
-      <w:pPr>
-        <w:pStyle w:val="TextBody"/>
-        <w:rPr>
-          <w:rFonts w:ascii="Courier New" w:hAnsi="Courier New" w:eastAsia="Noto Sans CJK SC" w:cs="Lohit Devanagari"/>
-          <w:kern w:val="2"/>
-          <w:sz w:val="24"/>
-          <w:szCs w:val="24"/>
-          <w:lang w:val="pt-PT" w:eastAsia="zh-CN" w:bidi="hi-IN"/>
-        </w:rPr>
-      </w:pPr>
-      <w:r>
-        <w:rPr>
-          <w:color w:val="000000"/>
-        </w:rPr>
-      </w:r>
-    </w:p>
-    <w:p>
-      <w:pPr>
-        <w:pStyle w:val="TextBody"/>
-        <w:rPr>
-          <w:rFonts w:ascii="Courier New" w:hAnsi="Courier New" w:eastAsia="Noto Sans CJK SC" w:cs="Lohit Devanagari"/>
-          <w:kern w:val="2"/>
-          <w:sz w:val="24"/>
-          <w:szCs w:val="24"/>
-          <w:lang w:val="pt-PT" w:eastAsia="zh-CN" w:bidi="hi-IN"/>
-        </w:rPr>
-      </w:pPr>
-      <w:r>
-        <w:rPr>
-          <w:color w:val="000000"/>
-        </w:rPr>
-      </w:r>
-    </w:p>
-    <w:p>
-      <w:pPr>
-        <w:pStyle w:val="TextBody"/>
-        <w:rPr>
-          <w:rFonts w:ascii="Courier New" w:hAnsi="Courier New" w:eastAsia="Noto Sans CJK SC" w:cs="Lohit Devanagari"/>
-          <w:kern w:val="2"/>
-          <w:sz w:val="24"/>
-          <w:szCs w:val="24"/>
-          <w:lang w:val="pt-PT" w:eastAsia="zh-CN" w:bidi="hi-IN"/>
-        </w:rPr>
-      </w:pPr>
-      <w:r>
-        <w:rPr>
-          <w:color w:val="000000"/>
-        </w:rPr>
-      </w:r>
-    </w:p>
-    <w:p>
-      <w:pPr>
-        <w:pStyle w:val="TextBody"/>
-        <w:rPr>
-          <w:rFonts w:ascii="Courier New" w:hAnsi="Courier New" w:eastAsia="Noto Sans CJK SC" w:cs="Lohit Devanagari"/>
-          <w:kern w:val="2"/>
-          <w:sz w:val="24"/>
-          <w:szCs w:val="24"/>
-          <w:lang w:val="pt-PT" w:eastAsia="zh-CN" w:bidi="hi-IN"/>
-        </w:rPr>
-      </w:pPr>
-      <w:r>
-        <w:rPr>
-          <w:color w:val="000000"/>
-        </w:rPr>
-      </w:r>
-    </w:p>
-    <w:p>
-      <w:pPr>
-        <w:pStyle w:val="TextBody"/>
-        <w:rPr>
-          <w:rFonts w:ascii="Courier New" w:hAnsi="Courier New" w:eastAsia="Noto Sans CJK SC" w:cs="Lohit Devanagari"/>
-          <w:kern w:val="2"/>
-          <w:sz w:val="24"/>
-          <w:szCs w:val="24"/>
-          <w:lang w:val="pt-PT" w:eastAsia="zh-CN" w:bidi="hi-IN"/>
-        </w:rPr>
-      </w:pPr>
-      <w:r>
-        <w:rPr>
-          <w:color w:val="000000"/>
-        </w:rPr>
-      </w:r>
-    </w:p>
-    <w:p>
-      <w:pPr>
-        <w:pStyle w:val="TextBody"/>
-        <w:rPr>
-          <w:rFonts w:ascii="Courier New" w:hAnsi="Courier New" w:eastAsia="Noto Sans CJK SC" w:cs="Lohit Devanagari"/>
-          <w:kern w:val="2"/>
-          <w:sz w:val="24"/>
-          <w:szCs w:val="24"/>
-          <w:lang w:val="pt-PT" w:eastAsia="zh-CN" w:bidi="hi-IN"/>
-        </w:rPr>
-      </w:pPr>
-      <w:r>
-        <w:rPr>
-          <w:color w:val="000000"/>
-        </w:rPr>
-      </w:r>
-    </w:p>
-    <w:p>
-      <w:pPr>
-        <w:pStyle w:val="TextBody"/>
-        <w:rPr>
-          <w:rFonts w:ascii="Courier New" w:hAnsi="Courier New" w:eastAsia="Noto Sans CJK SC" w:cs="Lohit Devanagari"/>
-          <w:kern w:val="2"/>
-          <w:sz w:val="24"/>
-          <w:szCs w:val="24"/>
-          <w:lang w:val="pt-PT" w:eastAsia="zh-CN" w:bidi="hi-IN"/>
-        </w:rPr>
-      </w:pPr>
-      <w:r>
-        <w:rPr>
-          <w:color w:val="000000"/>
-        </w:rPr>
-      </w:r>
-    </w:p>
-    <w:p>
-      <w:pPr>
-        <w:pStyle w:val="TextBody"/>
-        <w:rPr>
-          <w:color w:val="000000"/>
-        </w:rPr>
-      </w:pPr>
-      <w:r>
-        <w:rPr>
-          <w:rFonts w:eastAsia="Noto Sans CJK SC" w:cs="Lohit Devanagari" w:ascii="Courier New" w:hAnsi="Courier New"/>
-          <w:color w:val="000000"/>
-          <w:kern w:val="2"/>
-          <w:sz w:val="24"/>
-          <w:szCs w:val="24"/>
-          <w:lang w:val="pt-PT" w:eastAsia="zh-CN" w:bidi="hi-IN"/>
-        </w:rPr>
-        <w:t>Podemos verificar que a garantia parcial é a mais frequente.</w:t>
-      </w:r>
-    </w:p>
-    <w:p>
-      <w:pPr>
-        <w:pStyle w:val="TextBody"/>
-        <w:rPr>
-          <w:rFonts w:ascii="Courier New" w:hAnsi="Courier New" w:eastAsia="Noto Sans CJK SC" w:cs="Lohit Devanagari"/>
-          <w:kern w:val="2"/>
-          <w:sz w:val="24"/>
-          <w:szCs w:val="24"/>
-          <w:lang w:val="pt-PT" w:eastAsia="zh-CN" w:bidi="hi-IN"/>
-        </w:rPr>
-      </w:pPr>
-      <w:r>
-        <w:rPr>
-          <w:color w:val="000000"/>
-        </w:rPr>
-      </w:r>
-    </w:p>
-    <w:p>
-      <w:pPr>
-        <w:pStyle w:val="TextBody"/>
-        <w:rPr>
-          <w:color w:val="000000"/>
-        </w:rPr>
-      </w:pPr>
-      <w:r>
-        <w:rPr>
-          <w:rFonts w:eastAsia="Noto Sans CJK SC" w:cs="Lohit Devanagari" w:ascii="Courier New" w:hAnsi="Courier New"/>
-          <w:color w:val="000000"/>
-          <w:kern w:val="2"/>
-          <w:sz w:val="24"/>
-          <w:szCs w:val="24"/>
-          <w:lang w:val="pt-PT" w:eastAsia="zh-CN" w:bidi="hi-IN"/>
-        </w:rPr>
-        <w:t>Questão extra</w:t>
-      </w:r>
-    </w:p>
-    <w:p>
-      <w:pPr>
-        <w:pStyle w:val="TextBody"/>
-        <w:rPr>
-          <w:color w:val="000000"/>
-        </w:rPr>
-      </w:pPr>
-      <w:r>
-        <w:rPr>
-          <w:rFonts w:eastAsia="Noto Sans CJK SC" w:cs="Lohit Devanagari" w:ascii="Courier New" w:hAnsi="Courier New"/>
-          <w:color w:val="000000"/>
-          <w:kern w:val="2"/>
-          <w:sz w:val="24"/>
-          <w:szCs w:val="24"/>
-          <w:lang w:val="pt-PT" w:eastAsia="zh-CN" w:bidi="hi-IN"/>
-        </w:rPr>
-        <w:t>Converter variável ano em fatores</w:t>
-      </w:r>
-    </w:p>
-    <w:p>
-      <w:pPr>
-        <w:pStyle w:val="TextBody"/>
-        <w:rPr>
-          <w:color w:val="000000"/>
-        </w:rPr>
-      </w:pPr>
-      <w:r>
-        <w:rPr>
-          <w:rFonts w:eastAsia="Noto Sans CJK SC" w:cs="Lohit Devanagari" w:ascii="Courier New" w:hAnsi="Courier New"/>
-          <w:color w:val="000000"/>
-          <w:kern w:val="2"/>
-          <w:sz w:val="24"/>
-          <w:szCs w:val="24"/>
-          <w:lang w:val="pt-PT" w:eastAsia="zh-CN" w:bidi="hi-IN"/>
-        </w:rPr>
-        <w:t xml:space="preserve">No R: Data – manage </w:t>
-      </w:r>
-    </w:p>
-    <w:p>
-      <w:pPr>
-        <w:pStyle w:val="TextBody"/>
-        <w:rPr>
-          <w:rFonts w:ascii="Courier New" w:hAnsi="Courier New" w:eastAsia="Noto Sans CJK SC" w:cs="Lohit Devanagari"/>
-          <w:kern w:val="2"/>
-          <w:sz w:val="24"/>
-          <w:szCs w:val="24"/>
-          <w:lang w:val="pt-PT" w:eastAsia="zh-CN" w:bidi="hi-IN"/>
-        </w:rPr>
-      </w:pPr>
-      <w:r>
-        <w:rPr>
-          <w:color w:val="000000"/>
-        </w:rPr>
-        <w:drawing>
-          <wp:anchor behindDoc="0" distT="0" distB="0" distL="0" distR="0" simplePos="0" locked="0" layoutInCell="1" allowOverlap="1" relativeHeight="18">
-            <wp:simplePos x="0" y="0"/>
-            <wp:positionH relativeFrom="column">
-              <wp:posOffset>17145</wp:posOffset>
-            </wp:positionH>
-            <wp:positionV relativeFrom="paragraph">
-              <wp:posOffset>42545</wp:posOffset>
-            </wp:positionV>
-            <wp:extent cx="5381625" cy="4857750"/>
-            <wp:effectExtent l="0" t="0" r="0" b="0"/>
-            <wp:wrapSquare wrapText="largest"/>
-            <wp:docPr id="17" name="Image15" descr=""/>
-            <wp:cNvGraphicFramePr>
-              <a:graphicFrameLocks xmlns:a="http://schemas.openxmlformats.org/drawingml/2006/main" noChangeAspect="1"/>
-            </wp:cNvGraphicFramePr>
-            <a:graphic xmlns:a="http://schemas.openxmlformats.org/drawingml/2006/main">
-              <a:graphicData uri="http://schemas.openxmlformats.org/drawingml/2006/picture">
-                <pic:pic xmlns:pic="http://schemas.openxmlformats.org/drawingml/2006/picture">
-                  <pic:nvPicPr>
-                    <pic:cNvPr id="17" name="Image15" descr=""/>
-                    <pic:cNvPicPr>
-                      <a:picLocks noChangeAspect="1" noChangeArrowheads="1"/>
-                    </pic:cNvPicPr>
-                  </pic:nvPicPr>
-                  <pic:blipFill>
-                    <a:blip r:embed="rId16"/>
-                    <a:stretch>
-                      <a:fillRect/>
-                    </a:stretch>
-                  </pic:blipFill>
-                  <pic:spPr bwMode="auto">
-                    <a:xfrm>
-                      <a:off x="0" y="0"/>
-                      <a:ext cx="5381625" cy="4857750"/>
-                    </a:xfrm>
-                    <a:prstGeom prst="rect">
-                      <a:avLst/>
-                    </a:prstGeom>
-                  </pic:spPr>
-                </pic:pic>
-              </a:graphicData>
-            </a:graphic>
-          </wp:anchor>
-        </w:drawing>
-      </w:r>
-    </w:p>
-    <w:p>
-      <w:pPr>
-        <w:pStyle w:val="TextBody"/>
-        <w:rPr>
-          <w:rFonts w:ascii="Courier New" w:hAnsi="Courier New" w:eastAsia="Noto Sans CJK SC" w:cs="Lohit Devanagari"/>
-          <w:kern w:val="2"/>
-          <w:sz w:val="24"/>
-          <w:szCs w:val="24"/>
-          <w:lang w:val="pt-PT" w:eastAsia="zh-CN" w:bidi="hi-IN"/>
-        </w:rPr>
-      </w:pPr>
-      <w:r>
-        <w:rPr>
-          <w:color w:val="000000"/>
-        </w:rPr>
-      </w:r>
-    </w:p>
-    <w:p>
-      <w:pPr>
-        <w:pStyle w:val="TextBody"/>
-        <w:rPr>
-          <w:rFonts w:ascii="Courier New" w:hAnsi="Courier New" w:eastAsia="Noto Sans CJK SC" w:cs="Lohit Devanagari"/>
-          <w:kern w:val="2"/>
-          <w:sz w:val="24"/>
-          <w:szCs w:val="24"/>
-          <w:lang w:val="pt-PT" w:eastAsia="zh-CN" w:bidi="hi-IN"/>
-        </w:rPr>
-      </w:pPr>
-      <w:r>
-        <w:rPr>
-          <w:color w:val="000000"/>
-        </w:rPr>
-      </w:r>
-    </w:p>
-    <w:p>
-      <w:pPr>
-        <w:pStyle w:val="TextBody"/>
-        <w:rPr>
-          <w:rFonts w:ascii="Courier New" w:hAnsi="Courier New" w:eastAsia="Noto Sans CJK SC" w:cs="Lohit Devanagari"/>
-          <w:kern w:val="2"/>
-          <w:sz w:val="24"/>
-          <w:szCs w:val="24"/>
-          <w:lang w:val="pt-PT" w:eastAsia="zh-CN" w:bidi="hi-IN"/>
-        </w:rPr>
-      </w:pPr>
-      <w:r>
-        <w:rPr>
-          <w:color w:val="000000"/>
-        </w:rPr>
-      </w:r>
-    </w:p>
-    <w:p>
-      <w:pPr>
-        <w:pStyle w:val="TextBody"/>
-        <w:rPr>
-          <w:rFonts w:ascii="Courier New" w:hAnsi="Courier New" w:eastAsia="Noto Sans CJK SC" w:cs="Lohit Devanagari"/>
-          <w:kern w:val="2"/>
-          <w:sz w:val="24"/>
-          <w:szCs w:val="24"/>
-          <w:lang w:val="pt-PT" w:eastAsia="zh-CN" w:bidi="hi-IN"/>
-        </w:rPr>
-      </w:pPr>
-      <w:r>
-        <w:rPr>
-          <w:color w:val="000000"/>
-        </w:rPr>
-      </w:r>
-    </w:p>
-    <w:p>
-      <w:pPr>
-        <w:pStyle w:val="TextBody"/>
-        <w:rPr>
-          <w:rFonts w:ascii="Courier New" w:hAnsi="Courier New" w:eastAsia="Noto Sans CJK SC" w:cs="Lohit Devanagari"/>
-          <w:kern w:val="2"/>
-          <w:sz w:val="24"/>
-          <w:szCs w:val="24"/>
-          <w:lang w:val="pt-PT" w:eastAsia="zh-CN" w:bidi="hi-IN"/>
-        </w:rPr>
-      </w:pPr>
-      <w:r>
-        <w:rPr>
-          <w:color w:val="000000"/>
-        </w:rPr>
-      </w:r>
-    </w:p>
-    <w:p>
-      <w:pPr>
-        <w:pStyle w:val="TextBody"/>
-        <w:rPr>
-          <w:rFonts w:ascii="Courier New" w:hAnsi="Courier New" w:eastAsia="Noto Sans CJK SC" w:cs="Lohit Devanagari"/>
-          <w:kern w:val="2"/>
-          <w:sz w:val="24"/>
-          <w:szCs w:val="24"/>
-          <w:lang w:val="pt-PT" w:eastAsia="zh-CN" w:bidi="hi-IN"/>
-        </w:rPr>
-      </w:pPr>
-      <w:r>
-        <w:rPr>
-          <w:color w:val="000000"/>
-        </w:rPr>
-      </w:r>
-    </w:p>
-    <w:p>
-      <w:pPr>
-        <w:pStyle w:val="TextBody"/>
-        <w:rPr>
-          <w:rFonts w:ascii="Courier New" w:hAnsi="Courier New" w:eastAsia="Noto Sans CJK SC" w:cs="Lohit Devanagari"/>
-          <w:kern w:val="2"/>
-          <w:sz w:val="24"/>
-          <w:szCs w:val="24"/>
-          <w:lang w:val="pt-PT" w:eastAsia="zh-CN" w:bidi="hi-IN"/>
-        </w:rPr>
-      </w:pPr>
-      <w:r>
-        <w:rPr>
-          <w:color w:val="000000"/>
-        </w:rPr>
-      </w:r>
-    </w:p>
-    <w:p>
-      <w:pPr>
-        <w:pStyle w:val="TextBody"/>
-        <w:rPr>
-          <w:rFonts w:ascii="Courier New" w:hAnsi="Courier New" w:eastAsia="Noto Sans CJK SC" w:cs="Lohit Devanagari"/>
-          <w:kern w:val="2"/>
-          <w:sz w:val="24"/>
-          <w:szCs w:val="24"/>
-          <w:lang w:val="pt-PT" w:eastAsia="zh-CN" w:bidi="hi-IN"/>
-        </w:rPr>
-      </w:pPr>
-      <w:r>
-        <w:rPr>
-          <w:color w:val="000000"/>
-        </w:rPr>
-      </w:r>
-    </w:p>
-    <w:p>
-      <w:pPr>
-        <w:pStyle w:val="TextBody"/>
-        <w:rPr>
-          <w:rFonts w:ascii="Courier New" w:hAnsi="Courier New" w:eastAsia="Noto Sans CJK SC" w:cs="Lohit Devanagari"/>
-          <w:kern w:val="2"/>
-          <w:sz w:val="24"/>
-          <w:szCs w:val="24"/>
-          <w:lang w:val="pt-PT" w:eastAsia="zh-CN" w:bidi="hi-IN"/>
-        </w:rPr>
-      </w:pPr>
-      <w:r>
-        <w:rPr>
-          <w:color w:val="000000"/>
-        </w:rPr>
-      </w:r>
-    </w:p>
-    <w:p>
-      <w:pPr>
-        <w:pStyle w:val="TextBody"/>
-        <w:rPr>
-          <w:rFonts w:ascii="Courier New" w:hAnsi="Courier New" w:eastAsia="Noto Sans CJK SC" w:cs="Lohit Devanagari"/>
-          <w:kern w:val="2"/>
-          <w:sz w:val="24"/>
-          <w:szCs w:val="24"/>
-          <w:lang w:val="pt-PT" w:eastAsia="zh-CN" w:bidi="hi-IN"/>
-        </w:rPr>
-      </w:pPr>
-      <w:r>
-        <w:rPr>
-          <w:color w:val="000000"/>
-        </w:rPr>
-      </w:r>
-    </w:p>
-    <w:p>
-      <w:pPr>
-        <w:pStyle w:val="TextBody"/>
-        <w:rPr>
-          <w:rFonts w:ascii="Courier New" w:hAnsi="Courier New" w:eastAsia="Noto Sans CJK SC" w:cs="Lohit Devanagari"/>
-          <w:kern w:val="2"/>
-          <w:sz w:val="24"/>
-          <w:szCs w:val="24"/>
-          <w:lang w:val="pt-PT" w:eastAsia="zh-CN" w:bidi="hi-IN"/>
-        </w:rPr>
-      </w:pPr>
-      <w:r>
-        <w:rPr>
-          <w:color w:val="000000"/>
-        </w:rPr>
-      </w:r>
-    </w:p>
-    <w:p>
-      <w:pPr>
-        <w:pStyle w:val="TextBody"/>
-        <w:rPr>
-          <w:rFonts w:ascii="Courier New" w:hAnsi="Courier New" w:eastAsia="Noto Sans CJK SC" w:cs="Lohit Devanagari"/>
-          <w:kern w:val="2"/>
-          <w:sz w:val="24"/>
-          <w:szCs w:val="24"/>
-          <w:lang w:val="pt-PT" w:eastAsia="zh-CN" w:bidi="hi-IN"/>
-        </w:rPr>
-      </w:pPr>
-      <w:r>
-        <w:rPr>
-          <w:color w:val="000000"/>
-        </w:rPr>
-      </w:r>
-    </w:p>
-    <w:p>
-      <w:pPr>
-        <w:pStyle w:val="TextBody"/>
-        <w:rPr>
-          <w:rFonts w:ascii="Courier New" w:hAnsi="Courier New" w:eastAsia="Noto Sans CJK SC" w:cs="Lohit Devanagari"/>
-          <w:kern w:val="2"/>
-          <w:sz w:val="24"/>
-          <w:szCs w:val="24"/>
-          <w:lang w:val="pt-PT" w:eastAsia="zh-CN" w:bidi="hi-IN"/>
-        </w:rPr>
-      </w:pPr>
-      <w:r>
-        <w:rPr>
-          <w:color w:val="000000"/>
-        </w:rPr>
-      </w:r>
-    </w:p>
-    <w:p>
-      <w:pPr>
-        <w:pStyle w:val="TextBody"/>
-        <w:rPr>
-          <w:rFonts w:ascii="Courier New" w:hAnsi="Courier New" w:eastAsia="Noto Sans CJK SC" w:cs="Lohit Devanagari"/>
-          <w:kern w:val="2"/>
-          <w:sz w:val="24"/>
-          <w:szCs w:val="24"/>
-          <w:lang w:val="pt-PT" w:eastAsia="zh-CN" w:bidi="hi-IN"/>
-        </w:rPr>
-      </w:pPr>
-      <w:r>
-        <w:rPr>
-          <w:color w:val="000000"/>
-        </w:rPr>
-      </w:r>
-    </w:p>
-    <w:p>
-      <w:pPr>
-        <w:pStyle w:val="TextBody"/>
-        <w:rPr>
-          <w:rFonts w:ascii="Courier New" w:hAnsi="Courier New" w:eastAsia="Noto Sans CJK SC" w:cs="Lohit Devanagari"/>
-          <w:kern w:val="2"/>
-          <w:sz w:val="24"/>
-          <w:szCs w:val="24"/>
-          <w:lang w:val="pt-PT" w:eastAsia="zh-CN" w:bidi="hi-IN"/>
-        </w:rPr>
-      </w:pPr>
-      <w:r>
-        <w:rPr>
-          <w:color w:val="000000"/>
-        </w:rPr>
-      </w:r>
-    </w:p>
-    <w:p>
-      <w:pPr>
-        <w:pStyle w:val="TextBody"/>
-        <w:rPr>
-          <w:rFonts w:ascii="Courier New" w:hAnsi="Courier New" w:eastAsia="Noto Sans CJK SC" w:cs="Lohit Devanagari"/>
-          <w:kern w:val="2"/>
-          <w:sz w:val="24"/>
-          <w:szCs w:val="24"/>
-          <w:lang w:val="pt-PT" w:eastAsia="zh-CN" w:bidi="hi-IN"/>
-        </w:rPr>
-      </w:pPr>
-      <w:r>
-        <w:rPr>
-          <w:color w:val="000000"/>
-        </w:rPr>
-      </w:r>
-    </w:p>
-    <w:p>
-      <w:pPr>
-        <w:pStyle w:val="TextBody"/>
-        <w:rPr>
-          <w:rFonts w:ascii="Courier New" w:hAnsi="Courier New" w:eastAsia="Noto Sans CJK SC" w:cs="Lohit Devanagari"/>
-          <w:kern w:val="2"/>
-          <w:sz w:val="24"/>
-          <w:szCs w:val="24"/>
-          <w:lang w:val="pt-PT" w:eastAsia="zh-CN" w:bidi="hi-IN"/>
-        </w:rPr>
-      </w:pPr>
-      <w:r>
-        <w:rPr>
-          <w:color w:val="000000"/>
-        </w:rPr>
-      </w:r>
-    </w:p>
-    <w:p>
-      <w:pPr>
-        <w:pStyle w:val="TextBody"/>
-        <w:rPr>
-          <w:rFonts w:ascii="Courier New" w:hAnsi="Courier New" w:eastAsia="Noto Sans CJK SC" w:cs="Lohit Devanagari"/>
-          <w:kern w:val="2"/>
-          <w:sz w:val="24"/>
-          <w:szCs w:val="24"/>
-          <w:lang w:val="pt-PT" w:eastAsia="zh-CN" w:bidi="hi-IN"/>
-        </w:rPr>
-      </w:pPr>
-      <w:r>
-        <w:rPr>
-          <w:color w:val="000000"/>
-        </w:rPr>
-        <w:drawing>
-          <wp:anchor behindDoc="0" distT="0" distB="0" distL="0" distR="0" simplePos="0" locked="0" layoutInCell="1" allowOverlap="1" relativeHeight="19">
-            <wp:simplePos x="0" y="0"/>
-            <wp:positionH relativeFrom="column">
-              <wp:posOffset>48260</wp:posOffset>
-            </wp:positionH>
-            <wp:positionV relativeFrom="paragraph">
-              <wp:posOffset>9525</wp:posOffset>
-            </wp:positionV>
-            <wp:extent cx="3176270" cy="3195955"/>
-            <wp:effectExtent l="0" t="0" r="0" b="0"/>
-            <wp:wrapSquare wrapText="largest"/>
-            <wp:docPr id="18" name="Image16" descr=""/>
-            <wp:cNvGraphicFramePr>
-              <a:graphicFrameLocks xmlns:a="http://schemas.openxmlformats.org/drawingml/2006/main" noChangeAspect="1"/>
-            </wp:cNvGraphicFramePr>
-            <a:graphic xmlns:a="http://schemas.openxmlformats.org/drawingml/2006/main">
-              <a:graphicData uri="http://schemas.openxmlformats.org/drawingml/2006/picture">
-                <pic:pic xmlns:pic="http://schemas.openxmlformats.org/drawingml/2006/picture">
-                  <pic:nvPicPr>
-                    <pic:cNvPr id="18" name="Image16" descr=""/>
-                    <pic:cNvPicPr>
-                      <a:picLocks noChangeAspect="1" noChangeArrowheads="1"/>
-                    </pic:cNvPicPr>
-                  </pic:nvPicPr>
-                  <pic:blipFill>
-                    <a:blip r:embed="rId17"/>
-                    <a:stretch>
-                      <a:fillRect/>
-                    </a:stretch>
-                  </pic:blipFill>
-                  <pic:spPr bwMode="auto">
-                    <a:xfrm>
-                      <a:off x="0" y="0"/>
-                      <a:ext cx="3176270" cy="3195955"/>
-                    </a:xfrm>
-                    <a:prstGeom prst="rect">
-                      <a:avLst/>
-                    </a:prstGeom>
-                  </pic:spPr>
-                </pic:pic>
-              </a:graphicData>
-            </a:graphic>
-          </wp:anchor>
-        </w:drawing>
-      </w:r>
-    </w:p>
-    <w:p>
-      <w:pPr>
-        <w:pStyle w:val="TextBody"/>
-        <w:rPr>
-          <w:rFonts w:ascii="Courier New" w:hAnsi="Courier New" w:eastAsia="Noto Sans CJK SC" w:cs="Lohit Devanagari"/>
-          <w:kern w:val="2"/>
-          <w:sz w:val="24"/>
-          <w:szCs w:val="24"/>
-          <w:lang w:val="pt-PT" w:eastAsia="zh-CN" w:bidi="hi-IN"/>
-        </w:rPr>
-      </w:pPr>
-      <w:r>
-        <w:rPr>
-          <w:color w:val="000000"/>
-        </w:rPr>
-      </w:r>
-    </w:p>
-    <w:p>
-      <w:pPr>
-        <w:pStyle w:val="TextBody"/>
-        <w:rPr>
-          <w:rFonts w:ascii="Courier New" w:hAnsi="Courier New" w:eastAsia="Noto Sans CJK SC" w:cs="Lohit Devanagari"/>
-          <w:kern w:val="2"/>
-          <w:sz w:val="24"/>
-          <w:szCs w:val="24"/>
-          <w:lang w:val="pt-PT" w:eastAsia="zh-CN" w:bidi="hi-IN"/>
-        </w:rPr>
-      </w:pPr>
-      <w:r>
-        <w:rPr>
-          <w:color w:val="000000"/>
-        </w:rPr>
-      </w:r>
-    </w:p>
-    <w:p>
-      <w:pPr>
-        <w:pStyle w:val="TextBody"/>
-        <w:rPr>
-          <w:rFonts w:ascii="Courier New" w:hAnsi="Courier New" w:eastAsia="Noto Sans CJK SC" w:cs="Lohit Devanagari"/>
-          <w:kern w:val="2"/>
-          <w:sz w:val="24"/>
-          <w:szCs w:val="24"/>
-          <w:lang w:val="pt-PT" w:eastAsia="zh-CN" w:bidi="hi-IN"/>
-        </w:rPr>
-      </w:pPr>
-      <w:r>
-        <w:rPr>
-          <w:color w:val="000000"/>
-        </w:rPr>
-      </w:r>
-    </w:p>
-    <w:p>
-      <w:pPr>
-        <w:pStyle w:val="TextBody"/>
-        <w:rPr>
-          <w:rFonts w:ascii="Courier New" w:hAnsi="Courier New" w:eastAsia="Noto Sans CJK SC" w:cs="Lohit Devanagari"/>
-          <w:kern w:val="2"/>
-          <w:sz w:val="24"/>
-          <w:szCs w:val="24"/>
-          <w:lang w:val="pt-PT" w:eastAsia="zh-CN" w:bidi="hi-IN"/>
-        </w:rPr>
-      </w:pPr>
-      <w:r>
-        <w:rPr>
-          <w:color w:val="000000"/>
-        </w:rPr>
-      </w:r>
-    </w:p>
-    <w:p>
-      <w:pPr>
-        <w:pStyle w:val="TextBody"/>
-        <w:rPr>
-          <w:rFonts w:ascii="Courier New" w:hAnsi="Courier New" w:eastAsia="Noto Sans CJK SC" w:cs="Lohit Devanagari"/>
-          <w:kern w:val="2"/>
-          <w:sz w:val="24"/>
-          <w:szCs w:val="24"/>
-          <w:lang w:val="pt-PT" w:eastAsia="zh-CN" w:bidi="hi-IN"/>
-        </w:rPr>
-      </w:pPr>
-      <w:r>
-        <w:rPr>
-          <w:color w:val="000000"/>
-        </w:rPr>
-      </w:r>
-    </w:p>
-    <w:p>
-      <w:pPr>
-        <w:pStyle w:val="TextBody"/>
-        <w:rPr>
-          <w:rFonts w:ascii="Courier New" w:hAnsi="Courier New" w:eastAsia="Noto Sans CJK SC" w:cs="Lohit Devanagari"/>
-          <w:kern w:val="2"/>
-          <w:sz w:val="24"/>
-          <w:szCs w:val="24"/>
-          <w:lang w:val="pt-PT" w:eastAsia="zh-CN" w:bidi="hi-IN"/>
-        </w:rPr>
-      </w:pPr>
-      <w:r>
-        <w:rPr>
-          <w:color w:val="000000"/>
-        </w:rPr>
-      </w:r>
-    </w:p>
-    <w:p>
-      <w:pPr>
-        <w:pStyle w:val="TextBody"/>
-        <w:rPr>
-          <w:rFonts w:ascii="Courier New" w:hAnsi="Courier New" w:eastAsia="Noto Sans CJK SC" w:cs="Lohit Devanagari"/>
-          <w:kern w:val="2"/>
-          <w:sz w:val="24"/>
-          <w:szCs w:val="24"/>
-          <w:lang w:val="pt-PT" w:eastAsia="zh-CN" w:bidi="hi-IN"/>
-        </w:rPr>
-      </w:pPr>
-      <w:r>
-        <w:rPr>
-          <w:color w:val="000000"/>
-        </w:rPr>
-      </w:r>
-    </w:p>
-    <w:p>
-      <w:pPr>
-        <w:pStyle w:val="TextBody"/>
-        <w:rPr>
-          <w:rFonts w:ascii="Courier New" w:hAnsi="Courier New" w:eastAsia="Noto Sans CJK SC" w:cs="Lohit Devanagari"/>
-          <w:kern w:val="2"/>
-          <w:sz w:val="24"/>
-          <w:szCs w:val="24"/>
-          <w:lang w:val="pt-PT" w:eastAsia="zh-CN" w:bidi="hi-IN"/>
-        </w:rPr>
-      </w:pPr>
-      <w:r>
-        <w:rPr>
-          <w:color w:val="000000"/>
-        </w:rPr>
-      </w:r>
-    </w:p>
-    <w:p>
-      <w:pPr>
-        <w:pStyle w:val="TextBody"/>
-        <w:spacing w:before="0" w:after="140"/>
-        <w:rPr>
-          <w:color w:val="000000"/>
-        </w:rPr>
-      </w:pPr>
-      <w:r>
-        <w:rPr>
-          <w:rFonts w:eastAsia="Noto Sans CJK SC" w:cs="Lohit Devanagari" w:ascii="Courier New" w:hAnsi="Courier New"/>
-          <w:color w:val="000000"/>
-          <w:kern w:val="2"/>
-          <w:sz w:val="24"/>
-          <w:szCs w:val="24"/>
-          <w:lang w:val="pt-PT" w:eastAsia="zh-CN" w:bidi="hi-IN"/>
-        </w:rPr>
-        <w:t>(j)</w:t>
+        <w:t>(i)</w:t>
       </w:r>
     </w:p>
     <w:sectPr>
